--- a/docs/Projektauftrag.docx
+++ b/docs/Projektauftrag.docx
@@ -1,6 +1,6 @@
 
 <file path=word/document.xml><?xml version="1.0" encoding="utf-8"?>
-<w:document xmlns:wpc="http://schemas.microsoft.com/office/word/2010/wordprocessingCanvas" xmlns:cx="http://schemas.microsoft.com/office/drawing/2014/chartex" xmlns:cx1="http://schemas.microsoft.com/office/drawing/2015/9/8/chartex" xmlns:cx2="http://schemas.microsoft.com/office/drawing/2015/10/21/chartex" xmlns:cx3="http://schemas.microsoft.com/office/drawing/2016/5/9/chartex" xmlns:cx4="http://schemas.microsoft.com/office/drawing/2016/5/10/chartex" xmlns:cx5="http://schemas.microsoft.com/office/drawing/2016/5/11/chartex" xmlns:cx6="http://schemas.microsoft.com/office/drawing/2016/5/12/chartex" xmlns:cx7="http://schemas.microsoft.com/office/drawing/2016/5/13/chartex" xmlns:cx8="http://schemas.microsoft.com/office/drawing/2016/5/14/chartex" xmlns:mc="http://schemas.openxmlformats.org/markup-compatibility/2006" xmlns:aink="http://schemas.microsoft.com/office/drawing/2016/ink" xmlns:am3d="http://schemas.microsoft.com/office/drawing/2017/model3d" xmlns:o="urn:schemas-microsoft-com:office:office" xmlns:oel="http://schemas.microsoft.com/office/2019/extlst" xmlns:r="http://schemas.openxmlformats.org/officeDocument/2006/relationships" xmlns:m="http://schemas.openxmlformats.org/officeDocument/2006/math" xmlns:v="urn:schemas-microsoft-com:vml" xmlns:wp14="http://schemas.microsoft.com/office/word/2010/wordprocessingDrawing" xmlns:wp="http://schemas.openxmlformats.org/drawingml/2006/wordprocessingDrawing" xmlns:w10="urn:schemas-microsoft-com:office:word" xmlns:w="http://schemas.openxmlformats.org/wordprocessingml/2006/main" xmlns:w14="http://schemas.microsoft.com/office/word/2010/wordml" xmlns:w15="http://schemas.microsoft.com/office/word/2012/wordml" xmlns:w16cex="http://schemas.microsoft.com/office/word/2018/wordml/cex" xmlns:w16cid="http://schemas.microsoft.com/office/word/2016/wordml/cid" xmlns:w16="http://schemas.microsoft.com/office/word/2018/wordml" xmlns:w16du="http://schemas.microsoft.com/office/word/2023/wordml/word16du" xmlns:w16sdtdh="http://schemas.microsoft.com/office/word/2020/wordml/sdtdatahash" xmlns:w16se="http://schemas.microsoft.com/office/word/2015/wordml/symex" xmlns:wpg="http://schemas.microsoft.com/office/word/2010/wordprocessingGroup" xmlns:wpi="http://schemas.microsoft.com/office/word/2010/wordprocessingInk" xmlns:wne="http://schemas.microsoft.com/office/word/2006/wordml" xmlns:wps="http://schemas.microsoft.com/office/word/2010/wordprocessingShape" mc:Ignorable="w14 w15 w16se w16cid w16 w16cex w16sdtdh w16du wp14">
+<w:document xmlns:wpc="http://schemas.microsoft.com/office/word/2010/wordprocessingCanvas" xmlns:cx="http://schemas.microsoft.com/office/drawing/2014/chartex" xmlns:cx1="http://schemas.microsoft.com/office/drawing/2015/9/8/chartex" xmlns:cx2="http://schemas.microsoft.com/office/drawing/2015/10/21/chartex" xmlns:cx3="http://schemas.microsoft.com/office/drawing/2016/5/9/chartex" xmlns:cx4="http://schemas.microsoft.com/office/drawing/2016/5/10/chartex" xmlns:cx5="http://schemas.microsoft.com/office/drawing/2016/5/11/chartex" xmlns:cx6="http://schemas.microsoft.com/office/drawing/2016/5/12/chartex" xmlns:cx7="http://schemas.microsoft.com/office/drawing/2016/5/13/chartex" xmlns:cx8="http://schemas.microsoft.com/office/drawing/2016/5/14/chartex" xmlns:mc="http://schemas.openxmlformats.org/markup-compatibility/2006" xmlns:aink="http://schemas.microsoft.com/office/drawing/2016/ink" xmlns:am3d="http://schemas.microsoft.com/office/drawing/2017/model3d" xmlns:o="urn:schemas-microsoft-com:office:office" xmlns:oel="http://schemas.microsoft.com/office/2019/extlst" xmlns:r="http://schemas.openxmlformats.org/officeDocument/2006/relationships" xmlns:m="http://schemas.openxmlformats.org/officeDocument/2006/math" xmlns:v="urn:schemas-microsoft-com:vml" xmlns:wp14="http://schemas.microsoft.com/office/word/2010/wordprocessingDrawing" xmlns:wp="http://schemas.openxmlformats.org/drawingml/2006/wordprocessingDrawing" xmlns:w10="urn:schemas-microsoft-com:office:word" xmlns:w="http://schemas.openxmlformats.org/wordprocessingml/2006/main" xmlns:w14="http://schemas.microsoft.com/office/word/2010/wordml" xmlns:w15="http://schemas.microsoft.com/office/word/2012/wordml" xmlns:w16cex="http://schemas.microsoft.com/office/word/2018/wordml/cex" xmlns:w16cid="http://schemas.microsoft.com/office/word/2016/wordml/cid" xmlns:w16="http://schemas.microsoft.com/office/word/2018/wordml" xmlns:w16sdtdh="http://schemas.microsoft.com/office/word/2020/wordml/sdtdatahash" xmlns:w16se="http://schemas.microsoft.com/office/word/2015/wordml/symex" xmlns:wpg="http://schemas.microsoft.com/office/word/2010/wordprocessingGroup" xmlns:wpi="http://schemas.microsoft.com/office/word/2010/wordprocessingInk" xmlns:wne="http://schemas.microsoft.com/office/word/2006/wordml" xmlns:wps="http://schemas.microsoft.com/office/word/2010/wordprocessingShape" mc:Ignorable="w14 w15 w16se w16cid w16 w16cex w16sdtdh wp14">
   <w:body>
     <w:p>
       <w:pPr>
@@ -70,7 +70,7 @@
     </w:p>
     <w:tbl>
       <w:tblPr>
-        <w:tblStyle w:val="Tabellenraster"/>
+        <w:tblStyle w:val="TableGrid"/>
         <w:tblW w:w="0" w:type="auto"/>
         <w:tblLook w:val="04A0" w:firstRow="1" w:lastRow="0" w:firstColumn="1" w:lastColumn="0" w:noHBand="0" w:noVBand="1"/>
       </w:tblPr>
@@ -445,21 +445,7 @@
                 <w:rFonts w:ascii="Calibri" w:hAnsi="Calibri" w:cs="Calibri"/>
                 <w:bCs/>
               </w:rPr>
-              <w:t xml:space="preserve"> Lasse Friedrich, </w:t>
-            </w:r>
-            <w:r>
-              <w:rPr>
-                <w:rFonts w:ascii="Calibri" w:hAnsi="Calibri" w:cs="Calibri"/>
-                <w:bCs/>
-              </w:rPr>
-              <w:t>Ahmet Korkmaz</w:t>
-            </w:r>
-            <w:r>
-              <w:rPr>
-                <w:rFonts w:ascii="Calibri" w:hAnsi="Calibri" w:cs="Calibri"/>
-                <w:bCs/>
-              </w:rPr>
-              <w:t>, Benedikt Prisett, David Schäfer</w:t>
+              <w:t xml:space="preserve"> Lasse Friedrich, Ahmet Korkmaz, Benedikt Prisett, David Schäfer</w:t>
             </w:r>
           </w:p>
         </w:tc>
@@ -506,6 +492,13 @@
           <w:rFonts w:ascii="Calibri" w:hAnsi="Calibri" w:cs="Calibri"/>
           <w:bCs/>
         </w:rPr>
+        <w:t xml:space="preserve">Der </w:t>
+      </w:r>
+      <w:r>
+        <w:rPr>
+          <w:rFonts w:ascii="Calibri" w:hAnsi="Calibri" w:cs="Calibri"/>
+          <w:bCs/>
+        </w:rPr>
         <w:t xml:space="preserve">Auftraggeber </w:t>
       </w:r>
       <w:r>
@@ -513,37 +506,462 @@
           <w:rFonts w:ascii="Calibri" w:hAnsi="Calibri" w:cs="Calibri"/>
           <w:bCs/>
         </w:rPr>
-        <w:t xml:space="preserve">verfügt über </w:t>
-      </w:r>
-      <w:proofErr w:type="spellStart"/>
-      <w:r>
-        <w:rPr>
-          <w:rFonts w:ascii="Calibri" w:hAnsi="Calibri" w:cs="Calibri"/>
-          <w:bCs/>
-        </w:rPr>
-        <w:t>Flugzeugeflotte</w:t>
-      </w:r>
-      <w:proofErr w:type="spellEnd"/>
-      <w:r>
-        <w:rPr>
-          <w:rFonts w:ascii="Calibri" w:hAnsi="Calibri" w:cs="Calibri"/>
-          <w:bCs/>
-        </w:rPr>
-        <w:t xml:space="preserve"> an internationalen Flughäfen. Eine Kernaufgabe ist </w:t>
-      </w:r>
-      <w:r>
-        <w:rPr>
-          <w:rFonts w:ascii="Calibri" w:hAnsi="Calibri" w:cs="Calibri"/>
-          <w:bCs/>
-        </w:rPr>
-        <w:t>die Ladeplanung und Optimierung. In der Vergangenheit wurden viele Daten gesammelt über unterschiedliche Prozessschritte</w:t>
-      </w:r>
-      <w:r>
-        <w:rPr>
-          <w:rFonts w:ascii="Calibri" w:hAnsi="Calibri" w:cs="Calibri"/>
-          <w:bCs/>
-        </w:rPr>
-        <w:t xml:space="preserve"> während vorbereiten etc. </w:t>
+        <w:t xml:space="preserve">ist zuständig für </w:t>
+      </w:r>
+      <w:r>
+        <w:rPr>
+          <w:rFonts w:ascii="Calibri" w:hAnsi="Calibri" w:cs="Calibri"/>
+          <w:bCs/>
+        </w:rPr>
+        <w:t xml:space="preserve">die Vorbereitung und Abfertigung </w:t>
+      </w:r>
+      <w:r>
+        <w:rPr>
+          <w:rFonts w:ascii="Calibri" w:hAnsi="Calibri" w:cs="Calibri"/>
+          <w:bCs/>
+        </w:rPr>
+        <w:t>großer Flugzeugf</w:t>
+      </w:r>
+      <w:r>
+        <w:rPr>
+          <w:rFonts w:ascii="Calibri" w:hAnsi="Calibri" w:cs="Calibri"/>
+          <w:bCs/>
+        </w:rPr>
+        <w:t>lotte</w:t>
+      </w:r>
+      <w:r>
+        <w:rPr>
+          <w:rFonts w:ascii="Calibri" w:hAnsi="Calibri" w:cs="Calibri"/>
+          <w:bCs/>
+        </w:rPr>
+        <w:t>n verschiedener Airlines</w:t>
+      </w:r>
+      <w:r>
+        <w:rPr>
+          <w:rFonts w:ascii="Calibri" w:hAnsi="Calibri" w:cs="Calibri"/>
+          <w:bCs/>
+        </w:rPr>
+        <w:t xml:space="preserve"> </w:t>
+      </w:r>
+      <w:r>
+        <w:rPr>
+          <w:rFonts w:ascii="Calibri" w:hAnsi="Calibri" w:cs="Calibri"/>
+          <w:bCs/>
+        </w:rPr>
+        <w:t xml:space="preserve">an internationalen Flughäfen. </w:t>
+      </w:r>
+      <w:r>
+        <w:rPr>
+          <w:rFonts w:ascii="Calibri" w:hAnsi="Calibri" w:cs="Calibri"/>
+          <w:bCs/>
+        </w:rPr>
+        <w:t>Seine</w:t>
+      </w:r>
+      <w:r>
+        <w:rPr>
+          <w:rFonts w:ascii="Calibri" w:hAnsi="Calibri" w:cs="Calibri"/>
+          <w:bCs/>
+        </w:rPr>
+        <w:t xml:space="preserve"> Kernaufgabe </w:t>
+      </w:r>
+      <w:r>
+        <w:rPr>
+          <w:rFonts w:ascii="Calibri" w:hAnsi="Calibri" w:cs="Calibri"/>
+          <w:bCs/>
+        </w:rPr>
+        <w:t xml:space="preserve">hierbei </w:t>
+      </w:r>
+      <w:r>
+        <w:rPr>
+          <w:rFonts w:ascii="Calibri" w:hAnsi="Calibri" w:cs="Calibri"/>
+          <w:bCs/>
+        </w:rPr>
+        <w:t xml:space="preserve">ist </w:t>
+      </w:r>
+      <w:r>
+        <w:rPr>
+          <w:rFonts w:ascii="Calibri" w:hAnsi="Calibri" w:cs="Calibri"/>
+          <w:bCs/>
+        </w:rPr>
+        <w:t xml:space="preserve">die </w:t>
+      </w:r>
+      <w:r>
+        <w:rPr>
+          <w:rFonts w:ascii="Calibri" w:hAnsi="Calibri" w:cs="Calibri"/>
+          <w:bCs/>
+        </w:rPr>
+        <w:t xml:space="preserve">Planung und </w:t>
+      </w:r>
+      <w:r>
+        <w:rPr>
+          <w:rFonts w:ascii="Calibri" w:hAnsi="Calibri" w:cs="Calibri"/>
+          <w:bCs/>
+        </w:rPr>
+        <w:t>effiziente</w:t>
+      </w:r>
+      <w:r>
+        <w:rPr>
+          <w:rFonts w:ascii="Calibri" w:hAnsi="Calibri" w:cs="Calibri"/>
+          <w:bCs/>
+        </w:rPr>
+        <w:t xml:space="preserve"> </w:t>
+      </w:r>
+      <w:r>
+        <w:rPr>
+          <w:rFonts w:ascii="Calibri" w:hAnsi="Calibri" w:cs="Calibri"/>
+          <w:bCs/>
+        </w:rPr>
+        <w:t>Durchführung</w:t>
+      </w:r>
+      <w:r>
+        <w:rPr>
+          <w:rFonts w:ascii="Calibri" w:hAnsi="Calibri" w:cs="Calibri"/>
+          <w:bCs/>
+        </w:rPr>
+        <w:t xml:space="preserve"> der </w:t>
+      </w:r>
+      <w:r>
+        <w:rPr>
+          <w:rFonts w:ascii="Calibri" w:hAnsi="Calibri" w:cs="Calibri"/>
+          <w:bCs/>
+        </w:rPr>
+        <w:t>Bel</w:t>
+      </w:r>
+      <w:r>
+        <w:rPr>
+          <w:rFonts w:ascii="Calibri" w:hAnsi="Calibri" w:cs="Calibri"/>
+          <w:bCs/>
+        </w:rPr>
+        <w:t>adung</w:t>
+      </w:r>
+      <w:r>
+        <w:rPr>
+          <w:rFonts w:ascii="Calibri" w:hAnsi="Calibri" w:cs="Calibri"/>
+          <w:bCs/>
+        </w:rPr>
+        <w:t xml:space="preserve"> und Entladung </w:t>
+      </w:r>
+      <w:r>
+        <w:rPr>
+          <w:rFonts w:ascii="Calibri" w:hAnsi="Calibri" w:cs="Calibri"/>
+          <w:bCs/>
+        </w:rPr>
+        <w:t>von Flugzeugen.</w:t>
+      </w:r>
+      <w:r>
+        <w:rPr>
+          <w:rFonts w:ascii="Calibri" w:hAnsi="Calibri" w:cs="Calibri"/>
+          <w:bCs/>
+        </w:rPr>
+        <w:t xml:space="preserve"> </w:t>
+      </w:r>
+      <w:r>
+        <w:rPr>
+          <w:rFonts w:ascii="Calibri" w:hAnsi="Calibri" w:cs="Calibri"/>
+          <w:bCs/>
+        </w:rPr>
+        <w:t>Diese Prozess</w:t>
+      </w:r>
+      <w:r>
+        <w:rPr>
+          <w:rFonts w:ascii="Calibri" w:hAnsi="Calibri" w:cs="Calibri"/>
+          <w:bCs/>
+        </w:rPr>
+        <w:t>e</w:t>
+      </w:r>
+      <w:r>
+        <w:rPr>
+          <w:rFonts w:ascii="Calibri" w:hAnsi="Calibri" w:cs="Calibri"/>
+          <w:bCs/>
+        </w:rPr>
+        <w:t xml:space="preserve"> beinhaltet eine Vielzahl an Tätigkeiten</w:t>
+      </w:r>
+      <w:r>
+        <w:rPr>
+          <w:rFonts w:ascii="Calibri" w:hAnsi="Calibri" w:cs="Calibri"/>
+          <w:bCs/>
+        </w:rPr>
+        <w:t>,</w:t>
+      </w:r>
+      <w:r>
+        <w:rPr>
+          <w:rFonts w:ascii="Calibri" w:hAnsi="Calibri" w:cs="Calibri"/>
+          <w:bCs/>
+        </w:rPr>
+        <w:t xml:space="preserve"> </w:t>
+      </w:r>
+      <w:r>
+        <w:rPr>
+          <w:rFonts w:ascii="Calibri" w:hAnsi="Calibri" w:cs="Calibri"/>
+          <w:bCs/>
+        </w:rPr>
+        <w:t xml:space="preserve">von der Aufgabe </w:t>
+      </w:r>
+      <w:r>
+        <w:rPr>
+          <w:rFonts w:ascii="Calibri" w:hAnsi="Calibri" w:cs="Calibri"/>
+          <w:bCs/>
+        </w:rPr>
+        <w:t>des Gepäckes</w:t>
+      </w:r>
+      <w:r>
+        <w:rPr>
+          <w:rFonts w:ascii="Calibri" w:hAnsi="Calibri" w:cs="Calibri"/>
+          <w:bCs/>
+        </w:rPr>
+        <w:t xml:space="preserve"> am Check</w:t>
+      </w:r>
+      <w:r>
+        <w:rPr>
+          <w:rFonts w:ascii="Calibri" w:hAnsi="Calibri" w:cs="Calibri"/>
+          <w:bCs/>
+        </w:rPr>
+        <w:t>-</w:t>
+      </w:r>
+      <w:r>
+        <w:rPr>
+          <w:rFonts w:ascii="Calibri" w:hAnsi="Calibri" w:cs="Calibri"/>
+          <w:bCs/>
+        </w:rPr>
+        <w:t>In</w:t>
+      </w:r>
+      <w:r>
+        <w:rPr>
+          <w:rFonts w:ascii="Calibri" w:hAnsi="Calibri" w:cs="Calibri"/>
+          <w:bCs/>
+        </w:rPr>
+        <w:t>-</w:t>
+      </w:r>
+      <w:r>
+        <w:rPr>
+          <w:rFonts w:ascii="Calibri" w:hAnsi="Calibri" w:cs="Calibri"/>
+          <w:bCs/>
+        </w:rPr>
+        <w:t xml:space="preserve">Schalter bis </w:t>
+      </w:r>
+      <w:r>
+        <w:rPr>
+          <w:rFonts w:ascii="Calibri" w:hAnsi="Calibri" w:cs="Calibri"/>
+          <w:bCs/>
+        </w:rPr>
+        <w:t xml:space="preserve">hin </w:t>
+      </w:r>
+      <w:r>
+        <w:rPr>
+          <w:rFonts w:ascii="Calibri" w:hAnsi="Calibri" w:cs="Calibri"/>
+          <w:bCs/>
+        </w:rPr>
+        <w:t>zum Abheben des Flugzeuges</w:t>
+      </w:r>
+      <w:r>
+        <w:rPr>
+          <w:rFonts w:ascii="Calibri" w:hAnsi="Calibri" w:cs="Calibri"/>
+          <w:bCs/>
+        </w:rPr>
+        <w:t xml:space="preserve"> </w:t>
+      </w:r>
+      <w:r>
+        <w:rPr>
+          <w:rFonts w:ascii="Calibri" w:hAnsi="Calibri" w:cs="Calibri"/>
+          <w:bCs/>
+        </w:rPr>
+        <w:t>sowie</w:t>
+      </w:r>
+      <w:r>
+        <w:rPr>
+          <w:rFonts w:ascii="Calibri" w:hAnsi="Calibri" w:cs="Calibri"/>
+          <w:bCs/>
+        </w:rPr>
+        <w:t xml:space="preserve"> </w:t>
+      </w:r>
+      <w:r>
+        <w:rPr>
+          <w:rFonts w:ascii="Calibri" w:hAnsi="Calibri" w:cs="Calibri"/>
+          <w:bCs/>
+        </w:rPr>
+        <w:t xml:space="preserve">auch </w:t>
+      </w:r>
+      <w:r>
+        <w:rPr>
+          <w:rFonts w:ascii="Calibri" w:hAnsi="Calibri" w:cs="Calibri"/>
+          <w:bCs/>
+        </w:rPr>
+        <w:t xml:space="preserve">die Entladung bis zur Gepäckübergabe. </w:t>
+      </w:r>
+      <w:r>
+        <w:rPr>
+          <w:rFonts w:ascii="Calibri" w:hAnsi="Calibri" w:cs="Calibri"/>
+          <w:bCs/>
+        </w:rPr>
+        <w:t>Eine</w:t>
+      </w:r>
+      <w:r>
+        <w:rPr>
+          <w:rFonts w:ascii="Calibri" w:hAnsi="Calibri" w:cs="Calibri"/>
+          <w:bCs/>
+        </w:rPr>
+        <w:t xml:space="preserve"> </w:t>
+      </w:r>
+      <w:r>
+        <w:rPr>
+          <w:rFonts w:ascii="Calibri" w:hAnsi="Calibri" w:cs="Calibri"/>
+          <w:bCs/>
+        </w:rPr>
+        <w:t xml:space="preserve">schnelle </w:t>
+      </w:r>
+      <w:r>
+        <w:rPr>
+          <w:rFonts w:ascii="Calibri" w:hAnsi="Calibri" w:cs="Calibri"/>
+          <w:bCs/>
+        </w:rPr>
+        <w:t>Durchführung</w:t>
+      </w:r>
+      <w:r>
+        <w:rPr>
+          <w:rFonts w:ascii="Calibri" w:hAnsi="Calibri" w:cs="Calibri"/>
+          <w:bCs/>
+        </w:rPr>
+        <w:t xml:space="preserve"> </w:t>
+      </w:r>
+      <w:r>
+        <w:rPr>
+          <w:rFonts w:ascii="Calibri" w:hAnsi="Calibri" w:cs="Calibri"/>
+          <w:bCs/>
+        </w:rPr>
+        <w:t xml:space="preserve">all </w:t>
+      </w:r>
+      <w:r>
+        <w:rPr>
+          <w:rFonts w:ascii="Calibri" w:hAnsi="Calibri" w:cs="Calibri"/>
+          <w:bCs/>
+        </w:rPr>
+        <w:t>dieser Arbeit</w:t>
+      </w:r>
+      <w:r>
+        <w:rPr>
+          <w:rFonts w:ascii="Calibri" w:hAnsi="Calibri" w:cs="Calibri"/>
+          <w:bCs/>
+        </w:rPr>
+        <w:t>sschritte</w:t>
+      </w:r>
+      <w:r>
+        <w:rPr>
+          <w:rFonts w:ascii="Calibri" w:hAnsi="Calibri" w:cs="Calibri"/>
+          <w:bCs/>
+        </w:rPr>
+        <w:t xml:space="preserve"> und </w:t>
+      </w:r>
+      <w:r>
+        <w:rPr>
+          <w:rFonts w:ascii="Calibri" w:hAnsi="Calibri" w:cs="Calibri"/>
+          <w:bCs/>
+        </w:rPr>
+        <w:t>das Einhalten</w:t>
+      </w:r>
+      <w:r>
+        <w:rPr>
+          <w:rFonts w:ascii="Calibri" w:hAnsi="Calibri" w:cs="Calibri"/>
+          <w:bCs/>
+        </w:rPr>
+        <w:t xml:space="preserve"> diverser Sicherheitsstandards hat hierbei höchste Priorität für den </w:t>
+      </w:r>
+      <w:r>
+        <w:rPr>
+          <w:rFonts w:ascii="Calibri" w:hAnsi="Calibri" w:cs="Calibri"/>
+          <w:bCs/>
+        </w:rPr>
+        <w:t>Auftraggeber</w:t>
+      </w:r>
+      <w:r>
+        <w:rPr>
+          <w:rFonts w:ascii="Calibri" w:hAnsi="Calibri" w:cs="Calibri"/>
+          <w:bCs/>
+        </w:rPr>
+        <w:t>, welcher stets danach strebt</w:t>
+      </w:r>
+      <w:r>
+        <w:rPr>
+          <w:rFonts w:ascii="Calibri" w:hAnsi="Calibri" w:cs="Calibri"/>
+          <w:bCs/>
+        </w:rPr>
+        <w:t>,</w:t>
+      </w:r>
+      <w:r>
+        <w:rPr>
+          <w:rFonts w:ascii="Calibri" w:hAnsi="Calibri" w:cs="Calibri"/>
+          <w:bCs/>
+        </w:rPr>
+        <w:t xml:space="preserve"> die bestehenden Prozesse und Verfahren zu optimieren.</w:t>
+      </w:r>
+      <w:r>
+        <w:rPr>
+          <w:rFonts w:ascii="Calibri" w:hAnsi="Calibri" w:cs="Calibri"/>
+          <w:bCs/>
+        </w:rPr>
+        <w:t xml:space="preserve"> </w:t>
+      </w:r>
+      <w:r>
+        <w:rPr>
+          <w:rFonts w:ascii="Calibri" w:hAnsi="Calibri" w:cs="Calibri"/>
+          <w:bCs/>
+        </w:rPr>
+        <w:t xml:space="preserve">Bereits seit längerer Zeit ist diese Arbeit </w:t>
+      </w:r>
+      <w:r>
+        <w:rPr>
+          <w:rFonts w:ascii="Calibri" w:hAnsi="Calibri" w:cs="Calibri"/>
+          <w:bCs/>
+        </w:rPr>
+        <w:t xml:space="preserve">IT-gestützt und der Auftraggeber hat </w:t>
+      </w:r>
+      <w:r>
+        <w:rPr>
+          <w:rFonts w:ascii="Calibri" w:hAnsi="Calibri" w:cs="Calibri"/>
+          <w:bCs/>
+        </w:rPr>
+        <w:t xml:space="preserve">mittlerweile eine große </w:t>
+      </w:r>
+      <w:r>
+        <w:rPr>
+          <w:rFonts w:ascii="Calibri" w:hAnsi="Calibri" w:cs="Calibri"/>
+          <w:bCs/>
+        </w:rPr>
+        <w:t xml:space="preserve">Menge an Daten </w:t>
+      </w:r>
+      <w:r>
+        <w:rPr>
+          <w:rFonts w:ascii="Calibri" w:hAnsi="Calibri" w:cs="Calibri"/>
+          <w:bCs/>
+        </w:rPr>
+        <w:t xml:space="preserve">über die </w:t>
+      </w:r>
+      <w:r>
+        <w:rPr>
+          <w:rFonts w:ascii="Calibri" w:hAnsi="Calibri" w:cs="Calibri"/>
+          <w:bCs/>
+        </w:rPr>
+        <w:t>u</w:t>
+      </w:r>
+      <w:r>
+        <w:rPr>
+          <w:rFonts w:ascii="Calibri" w:hAnsi="Calibri" w:cs="Calibri"/>
+          <w:bCs/>
+        </w:rPr>
+        <w:t xml:space="preserve">nterschiedlichen Prozessschritte </w:t>
+      </w:r>
+      <w:r>
+        <w:rPr>
+          <w:rFonts w:ascii="Calibri" w:hAnsi="Calibri" w:cs="Calibri"/>
+          <w:bCs/>
+        </w:rPr>
+        <w:t>gesammelt</w:t>
+      </w:r>
+      <w:r>
+        <w:rPr>
+          <w:rFonts w:ascii="Calibri" w:hAnsi="Calibri" w:cs="Calibri"/>
+          <w:bCs/>
+        </w:rPr>
+        <w:t>.</w:t>
       </w:r>
     </w:p>
     <w:p>
@@ -559,14 +977,49 @@
           <w:rFonts w:ascii="Calibri" w:hAnsi="Calibri" w:cs="Calibri"/>
           <w:bCs/>
         </w:rPr>
-        <w:t xml:space="preserve">Um Abläufe weiter zu optimieren und </w:t>
-      </w:r>
-      <w:r>
-        <w:rPr>
-          <w:rFonts w:ascii="Calibri" w:hAnsi="Calibri" w:cs="Calibri"/>
-          <w:bCs/>
-        </w:rPr>
-        <w:t xml:space="preserve">gesteigerten Anforderungen in Anzahl der Flüge, verfügbare Mitarbeiter, Kosten etc. </w:t>
+        <w:t xml:space="preserve">Um die bestehenden Abläufe weiter zu </w:t>
+      </w:r>
+      <w:r>
+        <w:rPr>
+          <w:rFonts w:ascii="Calibri" w:hAnsi="Calibri" w:cs="Calibri"/>
+          <w:bCs/>
+        </w:rPr>
+        <w:t xml:space="preserve">optimieren und </w:t>
+      </w:r>
+      <w:r>
+        <w:rPr>
+          <w:rFonts w:ascii="Calibri" w:hAnsi="Calibri" w:cs="Calibri"/>
+          <w:bCs/>
+        </w:rPr>
+        <w:t xml:space="preserve">den steigenden </w:t>
+      </w:r>
+      <w:r>
+        <w:rPr>
+          <w:rFonts w:ascii="Calibri" w:hAnsi="Calibri" w:cs="Calibri"/>
+          <w:bCs/>
+        </w:rPr>
+        <w:t>Anforderungen</w:t>
+      </w:r>
+      <w:r>
+        <w:rPr>
+          <w:rFonts w:ascii="Calibri" w:hAnsi="Calibri" w:cs="Calibri"/>
+          <w:bCs/>
+        </w:rPr>
+        <w:t xml:space="preserve"> in Bezug auf </w:t>
+      </w:r>
+      <w:r>
+        <w:rPr>
+          <w:rFonts w:ascii="Calibri" w:hAnsi="Calibri" w:cs="Calibri"/>
+          <w:bCs/>
+        </w:rPr>
+        <w:t>der</w:t>
+      </w:r>
+      <w:r>
+        <w:rPr>
+          <w:rFonts w:ascii="Calibri" w:hAnsi="Calibri" w:cs="Calibri"/>
+          <w:bCs/>
+        </w:rPr>
+        <w:t xml:space="preserve"> Anzahl </w:t>
       </w:r>
       <w:proofErr w:type="gramStart"/>
       <w:r>
@@ -574,7 +1027,14 @@
           <w:rFonts w:ascii="Calibri" w:hAnsi="Calibri" w:cs="Calibri"/>
           <w:bCs/>
         </w:rPr>
-        <w:t>nach zu kommen</w:t>
+        <w:t>der Flüge</w:t>
+      </w:r>
+      <w:r>
+        <w:rPr>
+          <w:rFonts w:ascii="Calibri" w:hAnsi="Calibri" w:cs="Calibri"/>
+          <w:bCs/>
+        </w:rPr>
+        <w:t>n</w:t>
       </w:r>
       <w:proofErr w:type="gramEnd"/>
       <w:r>
@@ -582,46 +1042,154 @@
           <w:rFonts w:ascii="Calibri" w:hAnsi="Calibri" w:cs="Calibri"/>
           <w:bCs/>
         </w:rPr>
-        <w:t xml:space="preserve">. Auftraggeber möchte Daten besser verstehen und einen Nutzen daraus schaffen. Insbesondere </w:t>
-      </w:r>
-      <w:r>
-        <w:rPr>
-          <w:rFonts w:ascii="Calibri" w:hAnsi="Calibri" w:cs="Calibri"/>
-          <w:bCs/>
-        </w:rPr>
-        <w:t>Gewicht, welches in der Vergangenheit … und große Bedeutung für die Sicherheit</w:t>
-      </w:r>
-      <w:proofErr w:type="gramStart"/>
-      <w:r>
-        <w:rPr>
-          <w:rFonts w:ascii="Calibri" w:hAnsi="Calibri" w:cs="Calibri"/>
-          <w:bCs/>
-        </w:rPr>
-        <w:t xml:space="preserve"> ….</w:t>
-      </w:r>
-      <w:proofErr w:type="gramEnd"/>
-      <w:r>
-        <w:rPr>
-          <w:rFonts w:ascii="Calibri" w:hAnsi="Calibri" w:cs="Calibri"/>
-          <w:bCs/>
-        </w:rPr>
-        <w:t xml:space="preserve">, soll untersucht werden. Weiter ist es das Ziel die verschiedenen Abläufe besser zu verstehen und zu </w:t>
-      </w:r>
-      <w:proofErr w:type="gramStart"/>
-      <w:r>
-        <w:rPr>
-          <w:rFonts w:ascii="Calibri" w:hAnsi="Calibri" w:cs="Calibri"/>
-          <w:bCs/>
-        </w:rPr>
-        <w:t>vergleichen</w:t>
-      </w:r>
-      <w:proofErr w:type="gramEnd"/>
-      <w:r>
-        <w:rPr>
-          <w:rFonts w:ascii="Calibri" w:hAnsi="Calibri" w:cs="Calibri"/>
-          <w:bCs/>
-        </w:rPr>
-        <w:t xml:space="preserve"> um auch hier ggf. Optimierung Potenzial zu finden. </w:t>
+        <w:t>,</w:t>
+      </w:r>
+      <w:r>
+        <w:rPr>
+          <w:rFonts w:ascii="Calibri" w:hAnsi="Calibri" w:cs="Calibri"/>
+          <w:bCs/>
+        </w:rPr>
+        <w:t xml:space="preserve"> sowie </w:t>
+      </w:r>
+      <w:r>
+        <w:rPr>
+          <w:rFonts w:ascii="Calibri" w:hAnsi="Calibri" w:cs="Calibri"/>
+          <w:bCs/>
+        </w:rPr>
+        <w:t xml:space="preserve">den </w:t>
+      </w:r>
+      <w:r>
+        <w:rPr>
+          <w:rFonts w:ascii="Calibri" w:hAnsi="Calibri" w:cs="Calibri"/>
+          <w:bCs/>
+        </w:rPr>
+        <w:t>begrenzte</w:t>
+      </w:r>
+      <w:r>
+        <w:rPr>
+          <w:rFonts w:ascii="Calibri" w:hAnsi="Calibri" w:cs="Calibri"/>
+          <w:bCs/>
+        </w:rPr>
+        <w:t>n</w:t>
+      </w:r>
+      <w:r>
+        <w:rPr>
+          <w:rFonts w:ascii="Calibri" w:hAnsi="Calibri" w:cs="Calibri"/>
+          <w:bCs/>
+        </w:rPr>
+        <w:t xml:space="preserve"> Kapazität</w:t>
+      </w:r>
+      <w:r>
+        <w:rPr>
+          <w:rFonts w:ascii="Calibri" w:hAnsi="Calibri" w:cs="Calibri"/>
+          <w:bCs/>
+        </w:rPr>
+        <w:t>en</w:t>
+      </w:r>
+      <w:r>
+        <w:rPr>
+          <w:rFonts w:ascii="Calibri" w:hAnsi="Calibri" w:cs="Calibri"/>
+          <w:bCs/>
+        </w:rPr>
+        <w:t xml:space="preserve"> an Mitarbeitern</w:t>
+      </w:r>
+      <w:r>
+        <w:rPr>
+          <w:rFonts w:ascii="Calibri" w:hAnsi="Calibri" w:cs="Calibri"/>
+          <w:bCs/>
+        </w:rPr>
+        <w:t xml:space="preserve"> gerecht zu werden</w:t>
+      </w:r>
+      <w:r>
+        <w:rPr>
+          <w:rFonts w:ascii="Calibri" w:hAnsi="Calibri" w:cs="Calibri"/>
+          <w:bCs/>
+        </w:rPr>
+        <w:t xml:space="preserve">, möchte der Auftraggeber </w:t>
+      </w:r>
+      <w:r>
+        <w:rPr>
+          <w:rFonts w:ascii="Calibri" w:hAnsi="Calibri" w:cs="Calibri"/>
+          <w:bCs/>
+        </w:rPr>
+        <w:t>seine bisherige</w:t>
+      </w:r>
+      <w:r>
+        <w:rPr>
+          <w:rFonts w:ascii="Calibri" w:hAnsi="Calibri" w:cs="Calibri"/>
+          <w:bCs/>
+        </w:rPr>
+        <w:t xml:space="preserve">s IT-System weiter ausbauen und die bereits gesammelten Daten besser </w:t>
+      </w:r>
+      <w:r>
+        <w:rPr>
+          <w:rFonts w:ascii="Calibri" w:hAnsi="Calibri" w:cs="Calibri"/>
+          <w:bCs/>
+        </w:rPr>
+        <w:t>verstehen</w:t>
+      </w:r>
+      <w:r>
+        <w:rPr>
+          <w:rFonts w:ascii="Calibri" w:hAnsi="Calibri" w:cs="Calibri"/>
+          <w:bCs/>
+        </w:rPr>
+        <w:t xml:space="preserve">. </w:t>
+      </w:r>
+      <w:r>
+        <w:rPr>
+          <w:rFonts w:ascii="Calibri" w:hAnsi="Calibri" w:cs="Calibri"/>
+          <w:bCs/>
+        </w:rPr>
+        <w:t xml:space="preserve">Es wird daher eine umfassende Datenanalyse </w:t>
+      </w:r>
+      <w:r>
+        <w:rPr>
+          <w:rFonts w:ascii="Calibri" w:hAnsi="Calibri" w:cs="Calibri"/>
+          <w:bCs/>
+        </w:rPr>
+        <w:t>angestrebt,</w:t>
+      </w:r>
+      <w:r>
+        <w:rPr>
+          <w:rFonts w:ascii="Calibri" w:hAnsi="Calibri" w:cs="Calibri"/>
+          <w:bCs/>
+        </w:rPr>
+        <w:t xml:space="preserve"> welche den bestehenden Datensatz aufbereitet und </w:t>
+      </w:r>
+      <w:r>
+        <w:rPr>
+          <w:rFonts w:ascii="Calibri" w:hAnsi="Calibri" w:cs="Calibri"/>
+          <w:bCs/>
+        </w:rPr>
+        <w:t xml:space="preserve">die Erstellung </w:t>
+      </w:r>
+      <w:r>
+        <w:rPr>
+          <w:rFonts w:ascii="Calibri" w:hAnsi="Calibri" w:cs="Calibri"/>
+          <w:bCs/>
+        </w:rPr>
+        <w:t xml:space="preserve">unterschiedlicher </w:t>
+      </w:r>
+      <w:r>
+        <w:rPr>
+          <w:rFonts w:ascii="Calibri" w:hAnsi="Calibri" w:cs="Calibri"/>
+          <w:bCs/>
+        </w:rPr>
+        <w:t>Berichte</w:t>
+      </w:r>
+      <w:r>
+        <w:rPr>
+          <w:rFonts w:ascii="Calibri" w:hAnsi="Calibri" w:cs="Calibri"/>
+          <w:bCs/>
+        </w:rPr>
+        <w:t xml:space="preserve"> ermöglicht</w:t>
+      </w:r>
+      <w:r>
+        <w:rPr>
+          <w:rFonts w:ascii="Calibri" w:hAnsi="Calibri" w:cs="Calibri"/>
+          <w:bCs/>
+        </w:rPr>
+        <w:t>.</w:t>
       </w:r>
     </w:p>
     <w:p>
@@ -629,17 +1197,162 @@
         <w:jc w:val="both"/>
         <w:rPr>
           <w:rFonts w:ascii="Calibri" w:hAnsi="Calibri" w:cs="Calibri"/>
-          <w:b/>
-          <w:bCs/>
-        </w:rPr>
-      </w:pPr>
-      <w:r>
-        <w:rPr>
-          <w:rFonts w:ascii="Calibri" w:hAnsi="Calibri" w:cs="Calibri"/>
-          <w:b/>
-          <w:bCs/>
-        </w:rPr>
-        <w:t>Projektziel</w:t>
+          <w:bCs/>
+        </w:rPr>
+      </w:pPr>
+      <w:r>
+        <w:rPr>
+          <w:rFonts w:ascii="Calibri" w:hAnsi="Calibri" w:cs="Calibri"/>
+          <w:bCs/>
+        </w:rPr>
+        <w:t xml:space="preserve">Insbesondere ein besseres Verständnis über das </w:t>
+      </w:r>
+      <w:r>
+        <w:rPr>
+          <w:rFonts w:ascii="Calibri" w:hAnsi="Calibri" w:cs="Calibri"/>
+          <w:bCs/>
+        </w:rPr>
+        <w:t xml:space="preserve">geplante und finale </w:t>
+      </w:r>
+      <w:r>
+        <w:rPr>
+          <w:rFonts w:ascii="Calibri" w:hAnsi="Calibri" w:cs="Calibri"/>
+          <w:bCs/>
+        </w:rPr>
+        <w:t xml:space="preserve">Beladungsgewicht ist hierbei von Interesse da </w:t>
+      </w:r>
+      <w:r>
+        <w:rPr>
+          <w:rFonts w:ascii="Calibri" w:hAnsi="Calibri" w:cs="Calibri"/>
+          <w:bCs/>
+        </w:rPr>
+        <w:t>Abweichungen</w:t>
+      </w:r>
+      <w:r>
+        <w:rPr>
+          <w:rFonts w:ascii="Calibri" w:hAnsi="Calibri" w:cs="Calibri"/>
+          <w:bCs/>
+        </w:rPr>
+        <w:t xml:space="preserve"> </w:t>
+      </w:r>
+      <w:r>
+        <w:rPr>
+          <w:rFonts w:ascii="Calibri" w:hAnsi="Calibri" w:cs="Calibri"/>
+          <w:bCs/>
+        </w:rPr>
+        <w:t>zu vorgeschriebenen</w:t>
+      </w:r>
+      <w:r>
+        <w:rPr>
+          <w:rFonts w:ascii="Calibri" w:hAnsi="Calibri" w:cs="Calibri"/>
+          <w:bCs/>
+        </w:rPr>
+        <w:t xml:space="preserve"> Standards in der Vergangenheit zu Sicherheitsrisiken geführt haben</w:t>
+      </w:r>
+      <w:r>
+        <w:rPr>
+          <w:rFonts w:ascii="Calibri" w:hAnsi="Calibri" w:cs="Calibri"/>
+          <w:bCs/>
+        </w:rPr>
+        <w:t xml:space="preserve"> und Fehler in der Zukunft minimiert werden sollen. </w:t>
+      </w:r>
+      <w:r>
+        <w:rPr>
+          <w:rFonts w:ascii="Calibri" w:hAnsi="Calibri" w:cs="Calibri"/>
+          <w:bCs/>
+        </w:rPr>
+        <w:t xml:space="preserve"> </w:t>
+      </w:r>
+      <w:r>
+        <w:rPr>
+          <w:rFonts w:ascii="Calibri" w:hAnsi="Calibri" w:cs="Calibri"/>
+          <w:bCs/>
+        </w:rPr>
+        <w:t xml:space="preserve">Weiter </w:t>
+      </w:r>
+      <w:r>
+        <w:rPr>
+          <w:rFonts w:ascii="Calibri" w:hAnsi="Calibri" w:cs="Calibri"/>
+          <w:bCs/>
+        </w:rPr>
+        <w:t xml:space="preserve">sollen </w:t>
+      </w:r>
+      <w:r>
+        <w:rPr>
+          <w:rFonts w:ascii="Calibri" w:hAnsi="Calibri" w:cs="Calibri"/>
+          <w:bCs/>
+        </w:rPr>
+        <w:t xml:space="preserve">die verschiedenen </w:t>
+      </w:r>
+      <w:r>
+        <w:rPr>
+          <w:rFonts w:ascii="Calibri" w:hAnsi="Calibri" w:cs="Calibri"/>
+          <w:bCs/>
+        </w:rPr>
+        <w:t>Abläufe,</w:t>
+      </w:r>
+      <w:r>
+        <w:rPr>
+          <w:rFonts w:ascii="Calibri" w:hAnsi="Calibri" w:cs="Calibri"/>
+          <w:bCs/>
+        </w:rPr>
+        <w:t xml:space="preserve"> </w:t>
+      </w:r>
+      <w:r>
+        <w:rPr>
+          <w:rFonts w:ascii="Calibri" w:hAnsi="Calibri" w:cs="Calibri"/>
+          <w:bCs/>
+        </w:rPr>
+        <w:t xml:space="preserve">die für die unterschiedlichen Airlines angewendet </w:t>
+      </w:r>
+      <w:r>
+        <w:rPr>
+          <w:rFonts w:ascii="Calibri" w:hAnsi="Calibri" w:cs="Calibri"/>
+          <w:bCs/>
+        </w:rPr>
+        <w:t>werden,</w:t>
+      </w:r>
+      <w:r>
+        <w:rPr>
+          <w:rFonts w:ascii="Calibri" w:hAnsi="Calibri" w:cs="Calibri"/>
+          <w:bCs/>
+        </w:rPr>
+        <w:t xml:space="preserve"> </w:t>
+      </w:r>
+      <w:r>
+        <w:rPr>
+          <w:rFonts w:ascii="Calibri" w:hAnsi="Calibri" w:cs="Calibri"/>
+          <w:bCs/>
+        </w:rPr>
+        <w:t xml:space="preserve">besser </w:t>
+      </w:r>
+      <w:r>
+        <w:rPr>
+          <w:rFonts w:ascii="Calibri" w:hAnsi="Calibri" w:cs="Calibri"/>
+          <w:bCs/>
+        </w:rPr>
+        <w:t xml:space="preserve">verstanden </w:t>
+      </w:r>
+      <w:r>
+        <w:rPr>
+          <w:rFonts w:ascii="Calibri" w:hAnsi="Calibri" w:cs="Calibri"/>
+          <w:bCs/>
+        </w:rPr>
+        <w:t>werden,</w:t>
+      </w:r>
+      <w:r>
+        <w:rPr>
+          <w:rFonts w:ascii="Calibri" w:hAnsi="Calibri" w:cs="Calibri"/>
+          <w:bCs/>
+        </w:rPr>
+        <w:t xml:space="preserve"> um ggf. </w:t>
+      </w:r>
+      <w:r>
+        <w:rPr>
+          <w:rFonts w:ascii="Calibri" w:hAnsi="Calibri" w:cs="Calibri"/>
+          <w:bCs/>
+        </w:rPr>
+        <w:t>Optimierungspotenziale zu identifizieren.</w:t>
       </w:r>
     </w:p>
     <w:p>
@@ -647,38 +1360,17 @@
         <w:jc w:val="both"/>
         <w:rPr>
           <w:rFonts w:ascii="Calibri" w:hAnsi="Calibri" w:cs="Calibri"/>
-          <w:bCs/>
-        </w:rPr>
-      </w:pPr>
-      <w:r>
-        <w:rPr>
-          <w:rFonts w:ascii="Calibri" w:hAnsi="Calibri" w:cs="Calibri"/>
-          <w:bCs/>
-        </w:rPr>
-        <w:t>Das Ziel des Projektes „Ready Jet Go“ umfasst …</w:t>
-      </w:r>
-      <w:r>
-        <w:rPr>
-          <w:rFonts w:ascii="Calibri" w:hAnsi="Calibri" w:cs="Calibri"/>
-          <w:bCs/>
-        </w:rPr>
-        <w:t xml:space="preserve"> (high </w:t>
-      </w:r>
-      <w:proofErr w:type="spellStart"/>
-      <w:r>
-        <w:rPr>
-          <w:rFonts w:ascii="Calibri" w:hAnsi="Calibri" w:cs="Calibri"/>
-          <w:bCs/>
-        </w:rPr>
-        <w:t>level</w:t>
-      </w:r>
-      <w:proofErr w:type="spellEnd"/>
-      <w:r>
-        <w:rPr>
-          <w:rFonts w:ascii="Calibri" w:hAnsi="Calibri" w:cs="Calibri"/>
-          <w:bCs/>
-        </w:rPr>
-        <w:t xml:space="preserve"> ziel hier)</w:t>
+          <w:b/>
+          <w:bCs/>
+        </w:rPr>
+      </w:pPr>
+      <w:r>
+        <w:rPr>
+          <w:rFonts w:ascii="Calibri" w:hAnsi="Calibri" w:cs="Calibri"/>
+          <w:b/>
+          <w:bCs/>
+        </w:rPr>
+        <w:t>Projektziel</w:t>
       </w:r>
     </w:p>
     <w:p>
@@ -686,46 +1378,267 @@
         <w:jc w:val="both"/>
         <w:rPr>
           <w:rFonts w:ascii="Calibri" w:hAnsi="Calibri" w:cs="Calibri"/>
-          <w:b/>
-          <w:bCs/>
-        </w:rPr>
-      </w:pPr>
-      <w:r>
-        <w:rPr>
-          <w:rFonts w:ascii="Calibri" w:hAnsi="Calibri" w:cs="Calibri"/>
-          <w:b/>
-          <w:bCs/>
-        </w:rPr>
-        <w:t>Strategische Einordnung</w:t>
+          <w:bCs/>
+        </w:rPr>
+      </w:pPr>
+      <w:r>
+        <w:rPr>
+          <w:rFonts w:ascii="Calibri" w:hAnsi="Calibri" w:cs="Calibri"/>
+          <w:bCs/>
+        </w:rPr>
+        <w:t>Das Ziel des Projektes „Ready Jet Go“</w:t>
+      </w:r>
+      <w:r>
+        <w:rPr>
+          <w:rFonts w:ascii="Calibri" w:hAnsi="Calibri" w:cs="Calibri"/>
+          <w:bCs/>
+        </w:rPr>
+        <w:t xml:space="preserve"> ist </w:t>
+      </w:r>
+      <w:r>
+        <w:rPr>
+          <w:rFonts w:ascii="Calibri" w:hAnsi="Calibri" w:cs="Calibri"/>
+          <w:bCs/>
+        </w:rPr>
+        <w:t xml:space="preserve">die </w:t>
+      </w:r>
+      <w:r>
+        <w:rPr>
+          <w:rFonts w:ascii="Calibri" w:hAnsi="Calibri" w:cs="Calibri"/>
+          <w:bCs/>
+        </w:rPr>
+        <w:t>Analyse der vom Auftraggeber bereitgestellten Flugzeug</w:t>
+      </w:r>
+      <w:r>
+        <w:rPr>
+          <w:rFonts w:ascii="Calibri" w:hAnsi="Calibri" w:cs="Calibri"/>
+          <w:bCs/>
+        </w:rPr>
+        <w:t xml:space="preserve">-Ladeplanungs-Daten. Dies umfasst zum einen eine detaillierte Analyse </w:t>
+      </w:r>
+      <w:r>
+        <w:rPr>
+          <w:rFonts w:ascii="Calibri" w:hAnsi="Calibri" w:cs="Calibri"/>
+          <w:bCs/>
+        </w:rPr>
+        <w:t xml:space="preserve">der </w:t>
+      </w:r>
+      <w:r>
+        <w:rPr>
+          <w:rFonts w:ascii="Calibri" w:hAnsi="Calibri" w:cs="Calibri"/>
+          <w:bCs/>
+        </w:rPr>
+        <w:t xml:space="preserve">in der Vergangenheit </w:t>
+      </w:r>
+      <w:r>
+        <w:rPr>
+          <w:rFonts w:ascii="Calibri" w:hAnsi="Calibri" w:cs="Calibri"/>
+          <w:bCs/>
+        </w:rPr>
+        <w:t>geplante</w:t>
+      </w:r>
+      <w:r>
+        <w:rPr>
+          <w:rFonts w:ascii="Calibri" w:hAnsi="Calibri" w:cs="Calibri"/>
+          <w:bCs/>
+        </w:rPr>
+        <w:t>n</w:t>
+      </w:r>
+      <w:r>
+        <w:rPr>
+          <w:rFonts w:ascii="Calibri" w:hAnsi="Calibri" w:cs="Calibri"/>
+          <w:bCs/>
+        </w:rPr>
+        <w:t xml:space="preserve"> und tatsächlicher </w:t>
+      </w:r>
+      <w:r>
+        <w:rPr>
+          <w:rFonts w:ascii="Calibri" w:hAnsi="Calibri" w:cs="Calibri"/>
+          <w:bCs/>
+        </w:rPr>
+        <w:t xml:space="preserve">Gewichtswerten zu unterschiedlichen </w:t>
+      </w:r>
+      <w:r>
+        <w:rPr>
+          <w:rFonts w:ascii="Calibri" w:hAnsi="Calibri" w:cs="Calibri"/>
+          <w:bCs/>
+        </w:rPr>
+        <w:t>Zeitpunkten im Abfertigungs</w:t>
+      </w:r>
+      <w:r>
+        <w:rPr>
+          <w:rFonts w:ascii="Calibri" w:hAnsi="Calibri" w:cs="Calibri"/>
+          <w:bCs/>
+        </w:rPr>
+        <w:t>-</w:t>
+      </w:r>
+      <w:r>
+        <w:rPr>
+          <w:rFonts w:ascii="Calibri" w:hAnsi="Calibri" w:cs="Calibri"/>
+          <w:bCs/>
+        </w:rPr>
+        <w:t>prozess</w:t>
+      </w:r>
+      <w:r>
+        <w:rPr>
+          <w:rFonts w:ascii="Calibri" w:hAnsi="Calibri" w:cs="Calibri"/>
+          <w:bCs/>
+        </w:rPr>
+        <w:t xml:space="preserve">. Weiter sollen </w:t>
+      </w:r>
+      <w:r>
+        <w:rPr>
+          <w:rFonts w:ascii="Calibri" w:hAnsi="Calibri" w:cs="Calibri"/>
+          <w:bCs/>
+        </w:rPr>
+        <w:t xml:space="preserve">die </w:t>
+      </w:r>
+      <w:r>
+        <w:rPr>
+          <w:rFonts w:ascii="Calibri" w:hAnsi="Calibri" w:cs="Calibri"/>
+          <w:bCs/>
+        </w:rPr>
+        <w:t xml:space="preserve">Unternehmenstätigkeiten im Bereich </w:t>
+      </w:r>
+      <w:r>
+        <w:rPr>
+          <w:rFonts w:ascii="Calibri" w:hAnsi="Calibri" w:cs="Calibri"/>
+          <w:bCs/>
+        </w:rPr>
+        <w:t xml:space="preserve">Business </w:t>
+      </w:r>
+      <w:proofErr w:type="spellStart"/>
+      <w:r>
+        <w:rPr>
+          <w:rFonts w:ascii="Calibri" w:hAnsi="Calibri" w:cs="Calibri"/>
+          <w:bCs/>
+        </w:rPr>
+        <w:t>Process</w:t>
+      </w:r>
+      <w:proofErr w:type="spellEnd"/>
+      <w:r>
+        <w:rPr>
+          <w:rFonts w:ascii="Calibri" w:hAnsi="Calibri" w:cs="Calibri"/>
+          <w:bCs/>
+        </w:rPr>
+        <w:t xml:space="preserve"> Management </w:t>
+      </w:r>
+      <w:r>
+        <w:rPr>
+          <w:rFonts w:ascii="Calibri" w:hAnsi="Calibri" w:cs="Calibri"/>
+          <w:bCs/>
+        </w:rPr>
+        <w:t xml:space="preserve">ausgebaut werden und aus den Event-Daten </w:t>
+      </w:r>
+      <w:r>
+        <w:rPr>
+          <w:rFonts w:ascii="Calibri" w:hAnsi="Calibri" w:cs="Calibri"/>
+          <w:bCs/>
+        </w:rPr>
+        <w:t xml:space="preserve">Prozessmodelle </w:t>
+      </w:r>
+      <w:r>
+        <w:rPr>
+          <w:rFonts w:ascii="Calibri" w:hAnsi="Calibri" w:cs="Calibri"/>
+          <w:bCs/>
+        </w:rPr>
+        <w:t xml:space="preserve">abgeleitet </w:t>
+      </w:r>
+      <w:r>
+        <w:rPr>
+          <w:rFonts w:ascii="Calibri" w:hAnsi="Calibri" w:cs="Calibri"/>
+          <w:bCs/>
+        </w:rPr>
+        <w:t xml:space="preserve">werden. </w:t>
+      </w:r>
+      <w:r>
+        <w:rPr>
+          <w:rFonts w:ascii="Calibri" w:hAnsi="Calibri" w:cs="Calibri"/>
+          <w:bCs/>
+        </w:rPr>
+        <w:t xml:space="preserve">Da </w:t>
+      </w:r>
+      <w:r>
+        <w:rPr>
+          <w:rFonts w:ascii="Calibri" w:hAnsi="Calibri" w:cs="Calibri"/>
+          <w:bCs/>
+        </w:rPr>
+        <w:t xml:space="preserve">die Daten in der Vergangenheit zwar sorgfältig gesammelt wurden aber bisher wenig Nutzen finden, ist es zudem das </w:t>
+      </w:r>
+      <w:r>
+        <w:rPr>
+          <w:rFonts w:ascii="Calibri" w:hAnsi="Calibri" w:cs="Calibri"/>
+          <w:bCs/>
+        </w:rPr>
+        <w:lastRenderedPageBreak/>
+        <w:t xml:space="preserve">Ziel des Projektes </w:t>
+      </w:r>
+      <w:r>
+        <w:rPr>
+          <w:rFonts w:ascii="Calibri" w:hAnsi="Calibri" w:cs="Calibri"/>
+          <w:bCs/>
+        </w:rPr>
+        <w:t xml:space="preserve">weitere </w:t>
+      </w:r>
+      <w:r>
+        <w:rPr>
+          <w:rFonts w:ascii="Calibri" w:hAnsi="Calibri" w:cs="Calibri"/>
+          <w:bCs/>
+        </w:rPr>
+        <w:t xml:space="preserve">potenzielle Aspekte von Interesse zu </w:t>
+      </w:r>
+      <w:r>
+        <w:rPr>
+          <w:rFonts w:ascii="Calibri" w:hAnsi="Calibri" w:cs="Calibri"/>
+          <w:bCs/>
+        </w:rPr>
+        <w:t>identifizieren,</w:t>
+      </w:r>
+      <w:r>
+        <w:rPr>
+          <w:rFonts w:ascii="Calibri" w:hAnsi="Calibri" w:cs="Calibri"/>
+          <w:bCs/>
+        </w:rPr>
+        <w:t xml:space="preserve"> welche mit den Daten</w:t>
+      </w:r>
+      <w:r>
+        <w:rPr>
+          <w:rFonts w:ascii="Calibri" w:hAnsi="Calibri" w:cs="Calibri"/>
+          <w:bCs/>
+        </w:rPr>
+        <w:t xml:space="preserve"> </w:t>
+      </w:r>
+      <w:r>
+        <w:rPr>
+          <w:rFonts w:ascii="Calibri" w:hAnsi="Calibri" w:cs="Calibri"/>
+          <w:bCs/>
+        </w:rPr>
+        <w:t>analysiert</w:t>
+      </w:r>
+      <w:r>
+        <w:rPr>
+          <w:rFonts w:ascii="Calibri" w:hAnsi="Calibri" w:cs="Calibri"/>
+          <w:bCs/>
+        </w:rPr>
+        <w:t xml:space="preserve"> werde können.</w:t>
       </w:r>
     </w:p>
     <w:p>
       <w:pPr>
-        <w:rPr>
-          <w:rFonts w:ascii="Calibri" w:hAnsi="Calibri" w:cs="Calibri"/>
-          <w:bCs/>
-        </w:rPr>
-      </w:pPr>
-      <w:r>
-        <w:rPr>
-          <w:rFonts w:ascii="Calibri" w:hAnsi="Calibri" w:cs="Calibri"/>
-          <w:bCs/>
-        </w:rPr>
-        <w:t>(evtl</w:t>
-      </w:r>
-      <w:r>
-        <w:rPr>
-          <w:rFonts w:ascii="Calibri" w:hAnsi="Calibri" w:cs="Calibri"/>
-          <w:bCs/>
-        </w:rPr>
-        <w:t>. raus</w:t>
-      </w:r>
-      <w:r>
-        <w:rPr>
-          <w:rFonts w:ascii="Calibri" w:hAnsi="Calibri" w:cs="Calibri"/>
-          <w:bCs/>
-        </w:rPr>
-        <w:t>)</w:t>
+        <w:jc w:val="both"/>
+        <w:rPr>
+          <w:rFonts w:ascii="Calibri" w:hAnsi="Calibri" w:cs="Calibri"/>
+          <w:b/>
+          <w:bCs/>
+        </w:rPr>
+      </w:pPr>
+      <w:r>
+        <w:rPr>
+          <w:rFonts w:ascii="Calibri" w:hAnsi="Calibri" w:cs="Calibri"/>
+          <w:b/>
+          <w:bCs/>
+        </w:rPr>
+        <w:t>Projektinhalt</w:t>
       </w:r>
     </w:p>
     <w:p>
@@ -733,21 +1646,31 @@
         <w:jc w:val="both"/>
         <w:rPr>
           <w:rFonts w:ascii="Calibri" w:hAnsi="Calibri" w:cs="Calibri"/>
-          <w:b/>
-          <w:bCs/>
-        </w:rPr>
-      </w:pPr>
-      <w:r>
-        <w:rPr>
-          <w:rFonts w:ascii="Calibri" w:hAnsi="Calibri" w:cs="Calibri"/>
-          <w:b/>
-          <w:bCs/>
-        </w:rPr>
-        <w:t>Projektinhalt</w:t>
+          <w:bCs/>
+        </w:rPr>
+      </w:pPr>
+      <w:r>
+        <w:rPr>
+          <w:rFonts w:ascii="Calibri" w:hAnsi="Calibri" w:cs="Calibri"/>
+          <w:bCs/>
+        </w:rPr>
+        <w:t xml:space="preserve">Ausgehenden von dem dargelegten Projektziel </w:t>
+      </w:r>
+      <w:r>
+        <w:rPr>
+          <w:rFonts w:ascii="Calibri" w:hAnsi="Calibri" w:cs="Calibri"/>
+          <w:bCs/>
+        </w:rPr>
+        <w:t>sollen folgende konkrete Aspekte umgesetzt werden.</w:t>
       </w:r>
     </w:p>
     <w:p>
       <w:pPr>
+        <w:pStyle w:val="ListParagraph"/>
+        <w:numPr>
+          <w:ilvl w:val="0"/>
+          <w:numId w:val="1"/>
+        </w:numPr>
         <w:jc w:val="both"/>
         <w:rPr>
           <w:rFonts w:ascii="Calibri" w:hAnsi="Calibri" w:cs="Calibri"/>
@@ -759,11 +1682,16 @@
           <w:rFonts w:ascii="Calibri" w:hAnsi="Calibri" w:cs="Calibri"/>
           <w:bCs/>
         </w:rPr>
-        <w:t>Zum Erreichen des Projektzieles sollen folgende Aspekte umgesetzt werden ….</w:t>
+        <w:t>Aufbereitung der gesammelten Daten</w:t>
       </w:r>
     </w:p>
     <w:p>
       <w:pPr>
+        <w:pStyle w:val="ListParagraph"/>
+        <w:numPr>
+          <w:ilvl w:val="0"/>
+          <w:numId w:val="1"/>
+        </w:numPr>
         <w:jc w:val="both"/>
         <w:rPr>
           <w:rFonts w:ascii="Calibri" w:hAnsi="Calibri" w:cs="Calibri"/>
@@ -775,36 +1703,58 @@
           <w:rFonts w:ascii="Calibri" w:hAnsi="Calibri" w:cs="Calibri"/>
           <w:bCs/>
         </w:rPr>
-        <w:t>Datenanalyse des Gewichtes</w:t>
+        <w:t>Datenanalyse der geplanten und tatsächlichen Gewichtswerte</w:t>
       </w:r>
     </w:p>
     <w:p>
       <w:pPr>
+        <w:pStyle w:val="ListParagraph"/>
+        <w:numPr>
+          <w:ilvl w:val="0"/>
+          <w:numId w:val="1"/>
+        </w:numPr>
         <w:jc w:val="both"/>
         <w:rPr>
           <w:rFonts w:ascii="Calibri" w:hAnsi="Calibri" w:cs="Calibri"/>
           <w:bCs/>
         </w:rPr>
       </w:pPr>
-      <w:proofErr w:type="spellStart"/>
-      <w:r>
-        <w:rPr>
-          <w:rFonts w:ascii="Calibri" w:hAnsi="Calibri" w:cs="Calibri"/>
-          <w:bCs/>
-        </w:rPr>
-        <w:t>Process</w:t>
-      </w:r>
-      <w:proofErr w:type="spellEnd"/>
-      <w:r>
-        <w:rPr>
-          <w:rFonts w:ascii="Calibri" w:hAnsi="Calibri" w:cs="Calibri"/>
-          <w:bCs/>
-        </w:rPr>
-        <w:t xml:space="preserve"> Mining</w:t>
+      <w:r>
+        <w:rPr>
+          <w:rFonts w:ascii="Calibri" w:hAnsi="Calibri" w:cs="Calibri"/>
+          <w:bCs/>
+        </w:rPr>
+        <w:t xml:space="preserve">Prozessmining </w:t>
+      </w:r>
+      <w:r>
+        <w:rPr>
+          <w:rFonts w:ascii="Calibri" w:hAnsi="Calibri" w:cs="Calibri"/>
+          <w:bCs/>
+        </w:rPr>
+        <w:t>zum</w:t>
+      </w:r>
+      <w:r>
+        <w:rPr>
+          <w:rFonts w:ascii="Calibri" w:hAnsi="Calibri" w:cs="Calibri"/>
+          <w:bCs/>
+        </w:rPr>
+        <w:t xml:space="preserve"> </w:t>
+      </w:r>
+      <w:r>
+        <w:rPr>
+          <w:rFonts w:ascii="Calibri" w:hAnsi="Calibri" w:cs="Calibri"/>
+          <w:bCs/>
+        </w:rPr>
+        <w:t>Identifizieren der bestehenden Prozesse</w:t>
       </w:r>
     </w:p>
     <w:p>
       <w:pPr>
+        <w:pStyle w:val="ListParagraph"/>
+        <w:numPr>
+          <w:ilvl w:val="0"/>
+          <w:numId w:val="1"/>
+        </w:numPr>
         <w:jc w:val="both"/>
         <w:rPr>
           <w:rFonts w:ascii="Calibri" w:hAnsi="Calibri" w:cs="Calibri"/>
@@ -816,11 +1766,16 @@
           <w:rFonts w:ascii="Calibri" w:hAnsi="Calibri" w:cs="Calibri"/>
           <w:bCs/>
         </w:rPr>
-        <w:t>Modell trainieren</w:t>
+        <w:t>Kartendarstellung??</w:t>
       </w:r>
     </w:p>
     <w:p>
       <w:pPr>
+        <w:pStyle w:val="ListParagraph"/>
+        <w:numPr>
+          <w:ilvl w:val="0"/>
+          <w:numId w:val="1"/>
+        </w:numPr>
         <w:jc w:val="both"/>
         <w:rPr>
           <w:rFonts w:ascii="Calibri" w:hAnsi="Calibri" w:cs="Calibri"/>
@@ -832,25 +1787,28 @@
           <w:rFonts w:ascii="Calibri" w:hAnsi="Calibri" w:cs="Calibri"/>
           <w:bCs/>
         </w:rPr>
-        <w:t>Weltkarte mit Flugübersicht</w:t>
+        <w:t>Vorhersagemodell??</w:t>
       </w:r>
     </w:p>
     <w:p>
       <w:pPr>
+        <w:pStyle w:val="ListParagraph"/>
+        <w:numPr>
+          <w:ilvl w:val="0"/>
+          <w:numId w:val="1"/>
+        </w:numPr>
         <w:jc w:val="both"/>
         <w:rPr>
           <w:rFonts w:ascii="Calibri" w:hAnsi="Calibri" w:cs="Calibri"/>
-          <w:b/>
-          <w:bCs/>
-        </w:rPr>
-      </w:pPr>
-      <w:r>
-        <w:rPr>
-          <w:rFonts w:ascii="Calibri" w:hAnsi="Calibri" w:cs="Calibri"/>
-          <w:b/>
-          <w:bCs/>
-        </w:rPr>
-        <w:t>Projekt-Abgrenzung</w:t>
+          <w:bCs/>
+        </w:rPr>
+      </w:pPr>
+      <w:r>
+        <w:rPr>
+          <w:rFonts w:ascii="Calibri" w:hAnsi="Calibri" w:cs="Calibri"/>
+          <w:bCs/>
+        </w:rPr>
+        <w:t>…??</w:t>
       </w:r>
     </w:p>
     <w:p>
@@ -858,15 +1816,17 @@
         <w:jc w:val="both"/>
         <w:rPr>
           <w:rFonts w:ascii="Calibri" w:hAnsi="Calibri" w:cs="Calibri"/>
-          <w:bCs/>
-        </w:rPr>
-      </w:pPr>
-      <w:r>
-        <w:rPr>
-          <w:rFonts w:ascii="Calibri" w:hAnsi="Calibri" w:cs="Calibri"/>
-          <w:bCs/>
-        </w:rPr>
-        <w:t>Abgrenzungen</w:t>
+          <w:b/>
+          <w:bCs/>
+        </w:rPr>
+      </w:pPr>
+      <w:r>
+        <w:rPr>
+          <w:rFonts w:ascii="Calibri" w:hAnsi="Calibri" w:cs="Calibri"/>
+          <w:b/>
+          <w:bCs/>
+        </w:rPr>
+        <w:t>Projekt-Abgrenzung</w:t>
       </w:r>
     </w:p>
     <w:p>
@@ -882,64 +1842,822 @@
           <w:rFonts w:ascii="Calibri" w:hAnsi="Calibri" w:cs="Calibri"/>
           <w:bCs/>
         </w:rPr>
+        <w:t xml:space="preserve">Das Projekt umfasst die zuvor aufgeführten Projektinhalte, es </w:t>
+      </w:r>
+      <w:r>
+        <w:rPr>
+          <w:rFonts w:ascii="Calibri" w:hAnsi="Calibri" w:cs="Calibri"/>
+          <w:bCs/>
+        </w:rPr>
+        <w:t xml:space="preserve">lassen sich jedoch </w:t>
+      </w:r>
+      <w:r>
+        <w:rPr>
+          <w:rFonts w:ascii="Calibri" w:hAnsi="Calibri" w:cs="Calibri"/>
+          <w:bCs/>
+        </w:rPr>
+        <w:t xml:space="preserve">auch bestimmte Bereiche abgrenzen, welche nicht umgesetzt werden sollen. </w:t>
+      </w:r>
+      <w:r>
+        <w:rPr>
+          <w:rFonts w:ascii="Calibri" w:hAnsi="Calibri" w:cs="Calibri"/>
+          <w:bCs/>
+        </w:rPr>
+        <w:t xml:space="preserve">Während die geforderte Analyse des </w:t>
+      </w:r>
+      <w:r>
+        <w:rPr>
+          <w:rFonts w:ascii="Calibri" w:hAnsi="Calibri" w:cs="Calibri"/>
+          <w:bCs/>
+        </w:rPr>
+        <w:t>Beladungs</w:t>
+      </w:r>
+      <w:r>
+        <w:rPr>
+          <w:rFonts w:ascii="Calibri" w:hAnsi="Calibri" w:cs="Calibri"/>
+          <w:bCs/>
+        </w:rPr>
+        <w:t>gewichts</w:t>
+      </w:r>
+      <w:r>
+        <w:rPr>
+          <w:rFonts w:ascii="Calibri" w:hAnsi="Calibri" w:cs="Calibri"/>
+          <w:bCs/>
+        </w:rPr>
+        <w:t xml:space="preserve"> zwar eine Darstellung dieser Werte </w:t>
+      </w:r>
+      <w:r>
+        <w:rPr>
+          <w:rFonts w:ascii="Calibri" w:hAnsi="Calibri" w:cs="Calibri"/>
+          <w:bCs/>
+        </w:rPr>
+        <w:t>fordert,</w:t>
+      </w:r>
+      <w:r>
+        <w:rPr>
+          <w:rFonts w:ascii="Calibri" w:hAnsi="Calibri" w:cs="Calibri"/>
+          <w:bCs/>
+        </w:rPr>
+        <w:t xml:space="preserve"> ist es nicht Ziel des Projektes Lösungen oder Ursachen für </w:t>
+      </w:r>
+      <w:r>
+        <w:rPr>
+          <w:rFonts w:ascii="Calibri" w:hAnsi="Calibri" w:cs="Calibri"/>
+          <w:bCs/>
+        </w:rPr>
+        <w:t>Abweichungen und Probleme zu finden</w:t>
+      </w:r>
+      <w:r>
+        <w:rPr>
+          <w:rFonts w:ascii="Calibri" w:hAnsi="Calibri" w:cs="Calibri"/>
+          <w:bCs/>
+        </w:rPr>
+        <w:t xml:space="preserve"> die diese Analyse wohlmöglich offenbart</w:t>
+      </w:r>
+      <w:r>
+        <w:rPr>
+          <w:rFonts w:ascii="Calibri" w:hAnsi="Calibri" w:cs="Calibri"/>
+          <w:bCs/>
+        </w:rPr>
+        <w:t xml:space="preserve">. </w:t>
+      </w:r>
+      <w:r>
+        <w:rPr>
+          <w:rFonts w:ascii="Calibri" w:hAnsi="Calibri" w:cs="Calibri"/>
+          <w:bCs/>
+        </w:rPr>
+        <w:t>Ebenso sollen zwar Prozess</w:t>
+      </w:r>
+      <w:r>
+        <w:rPr>
+          <w:rFonts w:ascii="Calibri" w:hAnsi="Calibri" w:cs="Calibri"/>
+          <w:bCs/>
+        </w:rPr>
+        <w:t>e</w:t>
+      </w:r>
+      <w:r>
+        <w:rPr>
+          <w:rFonts w:ascii="Calibri" w:hAnsi="Calibri" w:cs="Calibri"/>
+          <w:bCs/>
+        </w:rPr>
+        <w:t xml:space="preserve"> identifiziert </w:t>
+      </w:r>
+      <w:r>
+        <w:rPr>
+          <w:rFonts w:ascii="Calibri" w:hAnsi="Calibri" w:cs="Calibri"/>
+          <w:bCs/>
+        </w:rPr>
+        <w:t xml:space="preserve">und dargestellt </w:t>
+      </w:r>
+      <w:r>
+        <w:rPr>
+          <w:rFonts w:ascii="Calibri" w:hAnsi="Calibri" w:cs="Calibri"/>
+          <w:bCs/>
+        </w:rPr>
+        <w:t xml:space="preserve">werden </w:t>
+      </w:r>
+      <w:r>
+        <w:rPr>
+          <w:rFonts w:ascii="Calibri" w:hAnsi="Calibri" w:cs="Calibri"/>
+          <w:bCs/>
+        </w:rPr>
+        <w:t xml:space="preserve">und ggf. auch Ideen für mögliche Optimierungen identifiziert werden, eine </w:t>
+      </w:r>
+      <w:r>
+        <w:rPr>
+          <w:rFonts w:ascii="Calibri" w:hAnsi="Calibri" w:cs="Calibri"/>
+          <w:bCs/>
+        </w:rPr>
+        <w:t xml:space="preserve">finale Optimierung und tatsächliche </w:t>
+      </w:r>
+      <w:r>
+        <w:rPr>
+          <w:rFonts w:ascii="Calibri" w:hAnsi="Calibri" w:cs="Calibri"/>
+          <w:bCs/>
+        </w:rPr>
+        <w:t>Implementierung neuer Prozesse ist jedoch nicht vorgesehen.</w:t>
+      </w:r>
+    </w:p>
+    <w:p>
+      <w:pPr>
+        <w:jc w:val="both"/>
+        <w:rPr>
+          <w:rFonts w:ascii="Calibri" w:hAnsi="Calibri" w:cs="Calibri"/>
+          <w:b/>
+          <w:bCs/>
+        </w:rPr>
+      </w:pPr>
+      <w:r>
+        <w:rPr>
+          <w:rFonts w:ascii="Calibri" w:hAnsi="Calibri" w:cs="Calibri"/>
+          <w:b/>
+          <w:bCs/>
+        </w:rPr>
+        <w:t>Risiken &amp; Gegenmaßnahmen</w:t>
+      </w:r>
+    </w:p>
+    <w:p>
+      <w:pPr>
+        <w:jc w:val="both"/>
+        <w:rPr>
+          <w:rFonts w:ascii="Calibri" w:hAnsi="Calibri" w:cs="Calibri"/>
+          <w:bCs/>
+        </w:rPr>
+      </w:pPr>
+      <w:r>
+        <w:rPr>
+          <w:rFonts w:ascii="Calibri" w:hAnsi="Calibri" w:cs="Calibri"/>
+          <w:bCs/>
+        </w:rPr>
+        <w:t>Ein Projekt</w:t>
+      </w:r>
+      <w:r>
+        <w:rPr>
+          <w:rFonts w:ascii="Calibri" w:hAnsi="Calibri" w:cs="Calibri"/>
+          <w:bCs/>
+        </w:rPr>
+        <w:t xml:space="preserve"> dieser größer birgt </w:t>
+      </w:r>
+      <w:r>
+        <w:rPr>
+          <w:rFonts w:ascii="Calibri" w:hAnsi="Calibri" w:cs="Calibri"/>
+          <w:bCs/>
+        </w:rPr>
+        <w:t>verschiedene Risiken,</w:t>
+      </w:r>
+      <w:r>
+        <w:rPr>
+          <w:rFonts w:ascii="Calibri" w:hAnsi="Calibri" w:cs="Calibri"/>
+          <w:bCs/>
+        </w:rPr>
+        <w:t xml:space="preserve"> </w:t>
+      </w:r>
+      <w:r>
+        <w:rPr>
+          <w:rFonts w:ascii="Calibri" w:hAnsi="Calibri" w:cs="Calibri"/>
+          <w:bCs/>
+        </w:rPr>
+        <w:t>welche für eine erfolgreiche Projektdurchführung berücksichtigt werden müssen.</w:t>
+      </w:r>
+      <w:r>
+        <w:rPr>
+          <w:rFonts w:ascii="Calibri" w:hAnsi="Calibri" w:cs="Calibri"/>
+          <w:bCs/>
+        </w:rPr>
+        <w:t xml:space="preserve"> Ein besonders Risikopotenzial ist die Qualität der zur Verfügung gestellten Daten. </w:t>
+      </w:r>
+      <w:r>
+        <w:rPr>
+          <w:rFonts w:ascii="Calibri" w:hAnsi="Calibri" w:cs="Calibri"/>
+          <w:bCs/>
+        </w:rPr>
+        <w:t>Während es von der Auftragsseite zwar umfassende Ansprüche an eine Datenan</w:t>
+      </w:r>
+      <w:r>
+        <w:rPr>
+          <w:rFonts w:ascii="Calibri" w:hAnsi="Calibri" w:cs="Calibri"/>
+          <w:bCs/>
+        </w:rPr>
+        <w:t>a</w:t>
+      </w:r>
+      <w:r>
+        <w:rPr>
+          <w:rFonts w:ascii="Calibri" w:hAnsi="Calibri" w:cs="Calibri"/>
+          <w:bCs/>
+        </w:rPr>
+        <w:t xml:space="preserve">lyse geben mag, ist diese stets beschränkt </w:t>
+      </w:r>
+      <w:r>
+        <w:rPr>
+          <w:rFonts w:ascii="Calibri" w:hAnsi="Calibri" w:cs="Calibri"/>
+          <w:bCs/>
+        </w:rPr>
+        <w:t xml:space="preserve">durch die </w:t>
+      </w:r>
+      <w:r>
+        <w:rPr>
+          <w:rFonts w:ascii="Calibri" w:hAnsi="Calibri" w:cs="Calibri"/>
+          <w:bCs/>
+        </w:rPr>
+        <w:t>T</w:t>
+      </w:r>
+      <w:r>
+        <w:rPr>
+          <w:rFonts w:ascii="Calibri" w:hAnsi="Calibri" w:cs="Calibri"/>
+          <w:bCs/>
+        </w:rPr>
+        <w:t>iefe der verfügbaren Daten</w:t>
+      </w:r>
+      <w:r>
+        <w:rPr>
+          <w:rFonts w:ascii="Calibri" w:hAnsi="Calibri" w:cs="Calibri"/>
+          <w:bCs/>
+        </w:rPr>
+        <w:t>,</w:t>
+      </w:r>
+      <w:r>
+        <w:rPr>
+          <w:rFonts w:ascii="Calibri" w:hAnsi="Calibri" w:cs="Calibri"/>
+          <w:bCs/>
+        </w:rPr>
+        <w:t xml:space="preserve"> sowie </w:t>
+      </w:r>
+      <w:r>
+        <w:rPr>
+          <w:rFonts w:ascii="Calibri" w:hAnsi="Calibri" w:cs="Calibri"/>
+          <w:bCs/>
+        </w:rPr>
+        <w:t>durch mögliche Fehler,</w:t>
+      </w:r>
+      <w:r>
+        <w:rPr>
+          <w:rFonts w:ascii="Calibri" w:hAnsi="Calibri" w:cs="Calibri"/>
+          <w:bCs/>
+        </w:rPr>
+        <w:t xml:space="preserve"> welche diese beinhalten könnten. </w:t>
+      </w:r>
+      <w:r>
+        <w:rPr>
+          <w:rFonts w:ascii="Calibri" w:hAnsi="Calibri" w:cs="Calibri"/>
+          <w:bCs/>
+        </w:rPr>
+        <w:t xml:space="preserve">Um </w:t>
+      </w:r>
+      <w:r>
+        <w:rPr>
+          <w:rFonts w:ascii="Calibri" w:hAnsi="Calibri" w:cs="Calibri"/>
+          <w:bCs/>
+        </w:rPr>
+        <w:t>diesem Risiko</w:t>
+      </w:r>
+      <w:r>
+        <w:rPr>
+          <w:rFonts w:ascii="Calibri" w:hAnsi="Calibri" w:cs="Calibri"/>
+          <w:bCs/>
+        </w:rPr>
+        <w:t xml:space="preserve"> entgegenzuwirken, stellt der Auftraggeber einen Testdatensatz </w:t>
+      </w:r>
+      <w:r>
+        <w:rPr>
+          <w:rFonts w:ascii="Calibri" w:hAnsi="Calibri" w:cs="Calibri"/>
+          <w:bCs/>
+        </w:rPr>
+        <w:t xml:space="preserve">zur Verfügung, welcher die späteren tatsächlichen Projektdaten bestmögliches wiederspiegeln soll. Sollte festgestellt werden, </w:t>
+      </w:r>
+      <w:r>
+        <w:rPr>
+          <w:rFonts w:ascii="Calibri" w:hAnsi="Calibri" w:cs="Calibri"/>
+          <w:bCs/>
+        </w:rPr>
+        <w:t>dass</w:t>
+      </w:r>
+      <w:r>
+        <w:rPr>
+          <w:rFonts w:ascii="Calibri" w:hAnsi="Calibri" w:cs="Calibri"/>
+          <w:bCs/>
+        </w:rPr>
+        <w:t xml:space="preserve"> </w:t>
+      </w:r>
+      <w:r>
+        <w:rPr>
+          <w:rFonts w:ascii="Calibri" w:hAnsi="Calibri" w:cs="Calibri"/>
+          <w:bCs/>
+        </w:rPr>
+        <w:t xml:space="preserve">trotzdem Datenfehler bestehen oder die Datenqualität sehr niedrig </w:t>
+      </w:r>
+      <w:r>
+        <w:rPr>
+          <w:rFonts w:ascii="Calibri" w:hAnsi="Calibri" w:cs="Calibri"/>
+          <w:bCs/>
+        </w:rPr>
+        <w:t>ist,</w:t>
+      </w:r>
+      <w:r>
+        <w:rPr>
+          <w:rFonts w:ascii="Calibri" w:hAnsi="Calibri" w:cs="Calibri"/>
+          <w:bCs/>
+        </w:rPr>
+        <w:t xml:space="preserve"> müssen bestimmte angestrebte </w:t>
+      </w:r>
+      <w:r>
+        <w:rPr>
+          <w:rFonts w:ascii="Calibri" w:hAnsi="Calibri" w:cs="Calibri"/>
+          <w:bCs/>
+        </w:rPr>
+        <w:t xml:space="preserve">Aspekte der Datenanalyse im Projektverlauf ggf. reevaluiert werden. </w:t>
+      </w:r>
+      <w:r>
+        <w:rPr>
+          <w:rFonts w:ascii="Calibri" w:hAnsi="Calibri" w:cs="Calibri"/>
+          <w:bCs/>
+        </w:rPr>
+        <w:t xml:space="preserve">Ein weiteres Risiko </w:t>
+      </w:r>
+      <w:r>
+        <w:rPr>
+          <w:rFonts w:ascii="Calibri" w:hAnsi="Calibri" w:cs="Calibri"/>
+          <w:bCs/>
+        </w:rPr>
+        <w:t>ist</w:t>
+      </w:r>
+      <w:r>
+        <w:rPr>
+          <w:rFonts w:ascii="Calibri" w:hAnsi="Calibri" w:cs="Calibri"/>
+          <w:bCs/>
+        </w:rPr>
+        <w:t xml:space="preserve"> </w:t>
+      </w:r>
+      <w:r>
+        <w:rPr>
+          <w:rFonts w:ascii="Calibri" w:hAnsi="Calibri" w:cs="Calibri"/>
+          <w:bCs/>
+        </w:rPr>
+        <w:t>das Nichteinhalten</w:t>
+      </w:r>
+      <w:r>
+        <w:rPr>
+          <w:rFonts w:ascii="Calibri" w:hAnsi="Calibri" w:cs="Calibri"/>
+          <w:bCs/>
+        </w:rPr>
+        <w:t xml:space="preserve"> des geforderten Zeitplans z.B. durch </w:t>
+      </w:r>
+      <w:r>
+        <w:rPr>
+          <w:rFonts w:ascii="Calibri" w:hAnsi="Calibri" w:cs="Calibri"/>
+          <w:bCs/>
+        </w:rPr>
+        <w:t>die</w:t>
+      </w:r>
+      <w:r>
+        <w:rPr>
+          <w:rFonts w:ascii="Calibri" w:hAnsi="Calibri" w:cs="Calibri"/>
+          <w:bCs/>
+        </w:rPr>
+        <w:t xml:space="preserve"> bereits sehr hohe Arbeitsauslastung der Projektmitglieder </w:t>
+      </w:r>
+      <w:r>
+        <w:rPr>
+          <w:rFonts w:ascii="Calibri" w:hAnsi="Calibri" w:cs="Calibri"/>
+          <w:bCs/>
+        </w:rPr>
+        <w:t>oder</w:t>
+      </w:r>
+      <w:r>
+        <w:rPr>
+          <w:rFonts w:ascii="Calibri" w:hAnsi="Calibri" w:cs="Calibri"/>
+          <w:bCs/>
+        </w:rPr>
+        <w:t xml:space="preserve"> </w:t>
+      </w:r>
+      <w:r>
+        <w:rPr>
+          <w:rFonts w:ascii="Calibri" w:hAnsi="Calibri" w:cs="Calibri"/>
+          <w:bCs/>
+        </w:rPr>
+        <w:t>der</w:t>
+      </w:r>
+      <w:r>
+        <w:rPr>
+          <w:rFonts w:ascii="Calibri" w:hAnsi="Calibri" w:cs="Calibri"/>
+          <w:bCs/>
+        </w:rPr>
+        <w:t xml:space="preserve"> </w:t>
+      </w:r>
+      <w:r>
+        <w:rPr>
+          <w:rFonts w:ascii="Calibri" w:hAnsi="Calibri" w:cs="Calibri"/>
+          <w:bCs/>
+        </w:rPr>
+        <w:t>unerwartete</w:t>
+      </w:r>
+      <w:r>
+        <w:rPr>
+          <w:rFonts w:ascii="Calibri" w:hAnsi="Calibri" w:cs="Calibri"/>
+          <w:bCs/>
+        </w:rPr>
+        <w:t>n</w:t>
+      </w:r>
+      <w:r>
+        <w:rPr>
+          <w:rFonts w:ascii="Calibri" w:hAnsi="Calibri" w:cs="Calibri"/>
+          <w:bCs/>
+        </w:rPr>
+        <w:t xml:space="preserve"> </w:t>
+      </w:r>
+      <w:r>
+        <w:rPr>
+          <w:rFonts w:ascii="Calibri" w:hAnsi="Calibri" w:cs="Calibri"/>
+          <w:bCs/>
+        </w:rPr>
+        <w:t>Komplexität einzelner</w:t>
+      </w:r>
+      <w:r>
+        <w:rPr>
+          <w:rFonts w:ascii="Calibri" w:hAnsi="Calibri" w:cs="Calibri"/>
+          <w:bCs/>
+        </w:rPr>
+        <w:t xml:space="preserve"> Aufgaben. </w:t>
+      </w:r>
+      <w:r>
+        <w:rPr>
+          <w:rFonts w:ascii="Calibri" w:hAnsi="Calibri" w:cs="Calibri"/>
+          <w:bCs/>
+        </w:rPr>
+        <w:t>Um dies</w:t>
+      </w:r>
+      <w:r>
+        <w:rPr>
+          <w:rFonts w:ascii="Calibri" w:hAnsi="Calibri" w:cs="Calibri"/>
+          <w:bCs/>
+        </w:rPr>
+        <w:t xml:space="preserve">es Risiko zu </w:t>
+      </w:r>
+      <w:r>
+        <w:rPr>
+          <w:rFonts w:ascii="Calibri" w:hAnsi="Calibri" w:cs="Calibri"/>
+          <w:bCs/>
+        </w:rPr>
+        <w:t>minimieren,</w:t>
+      </w:r>
+      <w:r>
+        <w:rPr>
+          <w:rFonts w:ascii="Calibri" w:hAnsi="Calibri" w:cs="Calibri"/>
+          <w:bCs/>
+        </w:rPr>
+        <w:t xml:space="preserve"> wird zum Projektstart ein sorgfältiger Projektstrukturplan erstellt</w:t>
+      </w:r>
+      <w:r>
+        <w:rPr>
+          <w:rFonts w:ascii="Calibri" w:hAnsi="Calibri" w:cs="Calibri"/>
+          <w:bCs/>
+        </w:rPr>
+        <w:t xml:space="preserve">, eine effiziente Arbeitsteilung angestrebt sowie </w:t>
+      </w:r>
+      <w:r>
+        <w:rPr>
+          <w:rFonts w:ascii="Calibri" w:hAnsi="Calibri" w:cs="Calibri"/>
+          <w:bCs/>
+        </w:rPr>
+        <w:t xml:space="preserve">regelmäßige Absprachen über den Projektfortschritt durchgeführt. </w:t>
+      </w:r>
+      <w:r>
+        <w:rPr>
+          <w:rFonts w:ascii="Calibri" w:hAnsi="Calibri" w:cs="Calibri"/>
+          <w:bCs/>
+        </w:rPr>
+        <w:t>Diese</w:t>
+      </w:r>
+      <w:r>
+        <w:rPr>
+          <w:rFonts w:ascii="Calibri" w:hAnsi="Calibri" w:cs="Calibri"/>
+          <w:bCs/>
+        </w:rPr>
+        <w:t xml:space="preserve"> Besprechungen</w:t>
+      </w:r>
+      <w:r>
+        <w:rPr>
+          <w:rFonts w:ascii="Calibri" w:hAnsi="Calibri" w:cs="Calibri"/>
+          <w:bCs/>
+        </w:rPr>
+        <w:t xml:space="preserve"> diene auch dazu</w:t>
+      </w:r>
+      <w:r>
+        <w:rPr>
+          <w:rFonts w:ascii="Calibri" w:hAnsi="Calibri" w:cs="Calibri"/>
+          <w:bCs/>
+        </w:rPr>
+        <w:t>,</w:t>
+      </w:r>
+      <w:r>
+        <w:rPr>
+          <w:rFonts w:ascii="Calibri" w:hAnsi="Calibri" w:cs="Calibri"/>
+          <w:bCs/>
+        </w:rPr>
+        <w:t xml:space="preserve"> mögliche Unstimmigkeiten im Projektteam zu identifizieren und zu lösen. </w:t>
+      </w:r>
+      <w:r>
+        <w:rPr>
+          <w:rFonts w:ascii="Calibri" w:hAnsi="Calibri" w:cs="Calibri"/>
+          <w:bCs/>
+        </w:rPr>
+        <w:t xml:space="preserve">Die Kommunikation mit allen Stakeholdern ist bei </w:t>
+      </w:r>
+      <w:r>
+        <w:rPr>
+          <w:rFonts w:ascii="Calibri" w:hAnsi="Calibri" w:cs="Calibri"/>
+          <w:bCs/>
+        </w:rPr>
+        <w:t>derartigen Projekten ebenfalls von großer Bedeutung und hat ein Ris</w:t>
+      </w:r>
+      <w:r>
+        <w:rPr>
+          <w:rFonts w:ascii="Calibri" w:hAnsi="Calibri" w:cs="Calibri"/>
+          <w:bCs/>
+        </w:rPr>
+        <w:t>ik</w:t>
+      </w:r>
+      <w:r>
+        <w:rPr>
+          <w:rFonts w:ascii="Calibri" w:hAnsi="Calibri" w:cs="Calibri"/>
+          <w:bCs/>
+        </w:rPr>
+        <w:t>o</w:t>
+      </w:r>
+      <w:r>
+        <w:rPr>
+          <w:rFonts w:ascii="Calibri" w:hAnsi="Calibri" w:cs="Calibri"/>
+          <w:bCs/>
+        </w:rPr>
+        <w:t>potenzial</w:t>
+      </w:r>
+      <w:r>
+        <w:rPr>
+          <w:rFonts w:ascii="Calibri" w:hAnsi="Calibri" w:cs="Calibri"/>
+          <w:bCs/>
+        </w:rPr>
+        <w:t xml:space="preserve">, sollten unterschiedliche </w:t>
+      </w:r>
+      <w:r>
+        <w:rPr>
+          <w:rFonts w:ascii="Calibri" w:hAnsi="Calibri" w:cs="Calibri"/>
+          <w:bCs/>
+        </w:rPr>
+        <w:t xml:space="preserve">oder fehlerhafte </w:t>
+      </w:r>
+      <w:r>
+        <w:rPr>
+          <w:rFonts w:ascii="Calibri" w:hAnsi="Calibri" w:cs="Calibri"/>
+          <w:bCs/>
+        </w:rPr>
+        <w:t>Vorstell</w:t>
+      </w:r>
+      <w:r>
+        <w:rPr>
+          <w:rFonts w:ascii="Calibri" w:hAnsi="Calibri" w:cs="Calibri"/>
+          <w:bCs/>
+        </w:rPr>
+        <w:t xml:space="preserve">ungen über Anforderungen o.ä. entstehen. </w:t>
+      </w:r>
+      <w:r>
+        <w:rPr>
+          <w:rFonts w:ascii="Calibri" w:hAnsi="Calibri" w:cs="Calibri"/>
+          <w:bCs/>
+        </w:rPr>
+        <w:t xml:space="preserve">Um dies zu verhindern werden wöchentliche </w:t>
+      </w:r>
+      <w:r>
+        <w:rPr>
+          <w:rFonts w:ascii="Calibri" w:hAnsi="Calibri" w:cs="Calibri"/>
+          <w:bCs/>
+        </w:rPr>
+        <w:t xml:space="preserve">Absprachen zwischen dem Auftraggeber und Projektteam durchgeführt, sowie die konkreten </w:t>
+      </w:r>
+      <w:r>
+        <w:rPr>
+          <w:rFonts w:ascii="Calibri" w:hAnsi="Calibri" w:cs="Calibri"/>
+          <w:bCs/>
+        </w:rPr>
+        <w:t xml:space="preserve">Bestandteile </w:t>
+      </w:r>
+      <w:r>
+        <w:rPr>
+          <w:rFonts w:ascii="Calibri" w:hAnsi="Calibri" w:cs="Calibri"/>
+          <w:bCs/>
+        </w:rPr>
+        <w:t>des Projektes in einem Pflichten- und Lastenheft festgehalten.</w:t>
+      </w:r>
+    </w:p>
+    <w:p>
+      <w:pPr>
+        <w:jc w:val="both"/>
+        <w:rPr>
+          <w:rFonts w:ascii="Calibri" w:hAnsi="Calibri" w:cs="Calibri"/>
+          <w:b/>
+        </w:rPr>
+      </w:pPr>
+      <w:r>
+        <w:rPr>
+          <w:rFonts w:ascii="Calibri" w:hAnsi="Calibri" w:cs="Calibri"/>
+          <w:b/>
+        </w:rPr>
+        <w:t>Projektabnahme</w:t>
+      </w:r>
+    </w:p>
+    <w:p>
+      <w:pPr>
+        <w:jc w:val="both"/>
+        <w:rPr>
+          <w:rFonts w:ascii="Calibri" w:hAnsi="Calibri" w:cs="Calibri"/>
+        </w:rPr>
+      </w:pPr>
+      <w:r>
+        <w:rPr>
+          <w:rFonts w:ascii="Calibri" w:hAnsi="Calibri" w:cs="Calibri"/>
+        </w:rPr>
+        <w:t xml:space="preserve">Das Projekt endet mit der Vorstellung der Ergebnisse durch das Projektteam am 18.07.2024. </w:t>
+      </w:r>
+      <w:r>
+        <w:rPr>
+          <w:rFonts w:ascii="Calibri" w:hAnsi="Calibri" w:cs="Calibri"/>
+        </w:rPr>
+        <w:t xml:space="preserve">Es wird hierbei der </w:t>
+      </w:r>
+      <w:r>
+        <w:rPr>
+          <w:rFonts w:ascii="Calibri" w:hAnsi="Calibri" w:cs="Calibri"/>
+        </w:rPr>
+        <w:t xml:space="preserve">kommentierte </w:t>
+      </w:r>
+      <w:r>
+        <w:rPr>
+          <w:rFonts w:ascii="Calibri" w:hAnsi="Calibri" w:cs="Calibri"/>
+        </w:rPr>
+        <w:t>Code</w:t>
+      </w:r>
+      <w:r>
+        <w:rPr>
+          <w:rFonts w:ascii="Calibri" w:hAnsi="Calibri" w:cs="Calibri"/>
+        </w:rPr>
+        <w:t>, die durchgeführte Analyse</w:t>
+      </w:r>
+      <w:r>
+        <w:rPr>
+          <w:rFonts w:ascii="Calibri" w:hAnsi="Calibri" w:cs="Calibri"/>
+        </w:rPr>
+        <w:t xml:space="preserve"> sowie eine </w:t>
+      </w:r>
+      <w:r>
+        <w:rPr>
+          <w:rFonts w:ascii="Calibri" w:hAnsi="Calibri" w:cs="Calibri"/>
+        </w:rPr>
+        <w:t>Projektabschlussbericht an die Auftraggeber übergeben. Die formale Abnahme endet mit der Überprüfung de</w:t>
+      </w:r>
+      <w:r>
+        <w:rPr>
+          <w:rFonts w:ascii="Calibri" w:hAnsi="Calibri" w:cs="Calibri"/>
+        </w:rPr>
+        <w:t>r Ergebnisse durch den Auftraggeber in den darauffolgenden Wochen.</w:t>
+      </w:r>
+    </w:p>
+    <w:p>
+      <w:pPr>
+        <w:jc w:val="both"/>
+        <w:rPr>
+          <w:rFonts w:ascii="Calibri" w:hAnsi="Calibri" w:cs="Calibri"/>
+          <w:b/>
+          <w:bCs/>
+          <w:i/>
+          <w:iCs/>
+        </w:rPr>
+      </w:pPr>
+      <w:r>
+        <w:rPr>
+          <w:rFonts w:ascii="Calibri" w:hAnsi="Calibri" w:cs="Calibri"/>
+        </w:rPr>
+        <w:br w:type="column"/>
+      </w:r>
+      <w:r>
+        <w:rPr>
+          <w:rFonts w:ascii="Calibri" w:hAnsi="Calibri" w:cs="Calibri"/>
+          <w:b/>
+          <w:bCs/>
+          <w:i/>
+          <w:iCs/>
+        </w:rPr>
         <w:lastRenderedPageBreak/>
-        <w:t xml:space="preserve">Prozesse Finden und darstellen </w:t>
-      </w:r>
-      <w:proofErr w:type="spellStart"/>
-      <w:r>
-        <w:rPr>
-          <w:rFonts w:ascii="Calibri" w:hAnsi="Calibri" w:cs="Calibri"/>
-          <w:bCs/>
-        </w:rPr>
-        <w:t>maybe</w:t>
-      </w:r>
-      <w:proofErr w:type="spellEnd"/>
-      <w:r>
-        <w:rPr>
-          <w:rFonts w:ascii="Calibri" w:hAnsi="Calibri" w:cs="Calibri"/>
-          <w:bCs/>
-        </w:rPr>
         <w:t xml:space="preserve"> </w:t>
       </w:r>
-      <w:proofErr w:type="spellStart"/>
-      <w:r>
-        <w:rPr>
-          <w:rFonts w:ascii="Calibri" w:hAnsi="Calibri" w:cs="Calibri"/>
-          <w:bCs/>
-        </w:rPr>
-        <w:t>ideen</w:t>
-      </w:r>
-      <w:proofErr w:type="spellEnd"/>
-      <w:r>
-        <w:rPr>
-          <w:rFonts w:ascii="Calibri" w:hAnsi="Calibri" w:cs="Calibri"/>
-          <w:bCs/>
-        </w:rPr>
-        <w:t xml:space="preserve"> </w:t>
-      </w:r>
-      <w:proofErr w:type="spellStart"/>
-      <w:r>
-        <w:rPr>
-          <w:rFonts w:ascii="Calibri" w:hAnsi="Calibri" w:cs="Calibri"/>
-          <w:bCs/>
-        </w:rPr>
-        <w:t>lieferen</w:t>
-      </w:r>
-      <w:proofErr w:type="spellEnd"/>
-      <w:r>
-        <w:rPr>
-          <w:rFonts w:ascii="Calibri" w:hAnsi="Calibri" w:cs="Calibri"/>
-          <w:bCs/>
-        </w:rPr>
-        <w:t xml:space="preserve"> aber keine finale Optimierung und Implementierung </w:t>
+    </w:p>
+    <w:p>
+      <w:pPr>
+        <w:jc w:val="both"/>
+        <w:rPr>
+          <w:rFonts w:ascii="Calibri" w:hAnsi="Calibri" w:cs="Calibri"/>
+          <w:b/>
+          <w:bCs/>
+          <w:i/>
+          <w:iCs/>
+        </w:rPr>
+      </w:pPr>
+      <w:r>
+        <w:rPr>
+          <w:rFonts w:ascii="Calibri" w:hAnsi="Calibri" w:cs="Calibri"/>
+          <w:b/>
+          <w:bCs/>
+          <w:i/>
+          <w:iCs/>
+        </w:rPr>
+        <w:t>Risiken bei Nichtdurchführung des Projektes</w:t>
+      </w:r>
+    </w:p>
+    <w:p>
+      <w:pPr>
+        <w:rPr>
+          <w:rFonts w:ascii="Calibri" w:hAnsi="Calibri" w:cs="Calibri"/>
+          <w:bCs/>
+          <w:i/>
+          <w:iCs/>
+        </w:rPr>
+      </w:pPr>
+      <w:r>
+        <w:rPr>
+          <w:rFonts w:ascii="Calibri" w:hAnsi="Calibri" w:cs="Calibri"/>
+          <w:bCs/>
+          <w:i/>
+          <w:iCs/>
+        </w:rPr>
+        <w:t>(evtl. raus) Finanzieller Schaden für Auftraggeber, schlechte Note</w:t>
+      </w:r>
+    </w:p>
+    <w:p>
+      <w:pPr>
+        <w:jc w:val="both"/>
+        <w:rPr>
+          <w:rFonts w:ascii="Calibri" w:hAnsi="Calibri" w:cs="Calibri"/>
+          <w:b/>
+          <w:bCs/>
+          <w:i/>
+          <w:iCs/>
+        </w:rPr>
+      </w:pPr>
+      <w:r>
+        <w:rPr>
+          <w:rFonts w:ascii="Calibri" w:hAnsi="Calibri" w:cs="Calibri"/>
+          <w:b/>
+          <w:bCs/>
+          <w:i/>
+          <w:iCs/>
+        </w:rPr>
+        <w:t>Qualitativer Nutzen des Projektes</w:t>
+      </w:r>
+    </w:p>
+    <w:p>
+      <w:pPr>
+        <w:rPr>
+          <w:rFonts w:ascii="Calibri" w:hAnsi="Calibri" w:cs="Calibri"/>
+          <w:bCs/>
+          <w:i/>
+          <w:iCs/>
+        </w:rPr>
+      </w:pPr>
+      <w:r>
+        <w:rPr>
+          <w:rFonts w:ascii="Calibri" w:hAnsi="Calibri" w:cs="Calibri"/>
+          <w:bCs/>
+          <w:i/>
+          <w:iCs/>
+        </w:rPr>
+        <w:t>(evtl. raus</w:t>
       </w:r>
       <w:proofErr w:type="gramStart"/>
       <w:r>
         <w:rPr>
           <w:rFonts w:ascii="Calibri" w:hAnsi="Calibri" w:cs="Calibri"/>
           <w:bCs/>
-        </w:rPr>
-        <w:t>der neue Prozesse</w:t>
+          <w:i/>
+          <w:iCs/>
+        </w:rPr>
+        <w:t>) ???</w:t>
       </w:r>
       <w:proofErr w:type="gramEnd"/>
     </w:p>
@@ -948,22 +2666,21 @@
         <w:jc w:val="both"/>
         <w:rPr>
           <w:rFonts w:ascii="Calibri" w:hAnsi="Calibri" w:cs="Calibri"/>
-          <w:bCs/>
-        </w:rPr>
-      </w:pPr>
-      <w:r>
-        <w:rPr>
-          <w:rFonts w:ascii="Calibri" w:hAnsi="Calibri" w:cs="Calibri"/>
-          <w:bCs/>
-        </w:rPr>
-        <w:t xml:space="preserve">Gewichtsanalyse darstellen aber </w:t>
-      </w:r>
-      <w:r>
-        <w:rPr>
-          <w:rFonts w:ascii="Calibri" w:hAnsi="Calibri" w:cs="Calibri"/>
-          <w:bCs/>
-        </w:rPr>
-        <w:t>keine Lösung finden wie Probleme gelöst werden können oder effiziente Gewicht umverteilt werden kann</w:t>
+          <w:b/>
+          <w:bCs/>
+          <w:i/>
+          <w:iCs/>
+        </w:rPr>
+      </w:pPr>
+      <w:r>
+        <w:rPr>
+          <w:rFonts w:ascii="Calibri" w:hAnsi="Calibri" w:cs="Calibri"/>
+          <w:b/>
+          <w:bCs/>
+          <w:i/>
+          <w:iCs/>
+        </w:rPr>
+        <w:t>Voraussetzungen/ Rahmenbedingungen/ Abhängigkeiten</w:t>
       </w:r>
     </w:p>
     <w:p>
@@ -971,805 +2688,129 @@
         <w:jc w:val="both"/>
         <w:rPr>
           <w:rFonts w:ascii="Calibri" w:hAnsi="Calibri" w:cs="Calibri"/>
-          <w:b/>
-          <w:bCs/>
-        </w:rPr>
-      </w:pPr>
-      <w:r>
-        <w:rPr>
-          <w:rFonts w:ascii="Calibri" w:hAnsi="Calibri" w:cs="Calibri"/>
-          <w:b/>
-          <w:bCs/>
-        </w:rPr>
-        <w:t>Risiken &amp; Gegenmaßnahmen</w:t>
+          <w:bCs/>
+          <w:i/>
+          <w:iCs/>
+        </w:rPr>
+      </w:pPr>
+      <w:r>
+        <w:rPr>
+          <w:rFonts w:ascii="Calibri" w:hAnsi="Calibri" w:cs="Calibri"/>
+          <w:bCs/>
+          <w:i/>
+          <w:iCs/>
+        </w:rPr>
+        <w:t>Bereitstellungen der Daten in guter Qualität,</w:t>
       </w:r>
     </w:p>
     <w:p>
       <w:pPr>
-        <w:rPr>
-          <w:rFonts w:ascii="Calibri" w:hAnsi="Calibri" w:cs="Calibri"/>
-          <w:bCs/>
-        </w:rPr>
-      </w:pPr>
-      <w:r>
-        <w:rPr>
-          <w:rFonts w:ascii="Calibri" w:hAnsi="Calibri" w:cs="Calibri"/>
-          <w:bCs/>
-        </w:rPr>
-        <w:t xml:space="preserve">Datenqualität – Bereitstellung eines Testdatensatzes auf dessen </w:t>
-      </w:r>
-      <w:proofErr w:type="spellStart"/>
-      <w:r>
-        <w:rPr>
-          <w:rFonts w:ascii="Calibri" w:hAnsi="Calibri" w:cs="Calibri"/>
-          <w:bCs/>
-        </w:rPr>
-        <w:t>basis</w:t>
-      </w:r>
-      <w:proofErr w:type="spellEnd"/>
-      <w:r>
-        <w:rPr>
-          <w:rFonts w:ascii="Calibri" w:hAnsi="Calibri" w:cs="Calibri"/>
-          <w:bCs/>
-        </w:rPr>
-        <w:t xml:space="preserve"> dieser Formale</w:t>
-      </w:r>
-      <w:r>
-        <w:rPr>
-          <w:rFonts w:ascii="Calibri" w:hAnsi="Calibri" w:cs="Calibri"/>
-          <w:bCs/>
-        </w:rPr>
-        <w:t xml:space="preserve"> P</w:t>
-      </w:r>
-      <w:r>
-        <w:rPr>
-          <w:rFonts w:ascii="Calibri" w:hAnsi="Calibri" w:cs="Calibri"/>
-          <w:bCs/>
-        </w:rPr>
-        <w:t>roj</w:t>
-      </w:r>
-      <w:r>
-        <w:rPr>
-          <w:rFonts w:ascii="Calibri" w:hAnsi="Calibri" w:cs="Calibri"/>
-          <w:bCs/>
-        </w:rPr>
-        <w:t>e</w:t>
-      </w:r>
-      <w:r>
-        <w:rPr>
-          <w:rFonts w:ascii="Calibri" w:hAnsi="Calibri" w:cs="Calibri"/>
-          <w:bCs/>
-        </w:rPr>
-        <w:t>ktauftrag nun angepasst wurde</w:t>
-      </w:r>
-      <w:r>
-        <w:rPr>
-          <w:rFonts w:ascii="Calibri" w:hAnsi="Calibri" w:cs="Calibri"/>
-          <w:bCs/>
-        </w:rPr>
-        <w:t xml:space="preserve"> und welcher die tatsächlichen daten voll </w:t>
-      </w:r>
-      <w:proofErr w:type="gramStart"/>
-      <w:r>
-        <w:rPr>
-          <w:rFonts w:ascii="Calibri" w:hAnsi="Calibri" w:cs="Calibri"/>
-          <w:bCs/>
-        </w:rPr>
-        <w:t>wiederspiegelt</w:t>
-      </w:r>
-      <w:proofErr w:type="gramEnd"/>
+        <w:jc w:val="both"/>
+        <w:rPr>
+          <w:rFonts w:ascii="Calibri" w:hAnsi="Calibri" w:cs="Calibri"/>
+          <w:b/>
+          <w:bCs/>
+          <w:i/>
+          <w:iCs/>
+        </w:rPr>
+      </w:pPr>
+      <w:r>
+        <w:rPr>
+          <w:rFonts w:ascii="Calibri" w:hAnsi="Calibri" w:cs="Calibri"/>
+          <w:b/>
+          <w:bCs/>
+          <w:i/>
+          <w:iCs/>
+        </w:rPr>
+        <w:t>Wesentlich beteiligte Abteilungen/ Bereiche</w:t>
+      </w:r>
     </w:p>
     <w:p>
       <w:pPr>
-        <w:rPr>
-          <w:rFonts w:ascii="Calibri" w:hAnsi="Calibri" w:cs="Calibri"/>
-          <w:bCs/>
-        </w:rPr>
-      </w:pPr>
-      <w:r>
-        <w:rPr>
-          <w:rFonts w:ascii="Calibri" w:hAnsi="Calibri" w:cs="Calibri"/>
-          <w:bCs/>
-        </w:rPr>
-        <w:t xml:space="preserve">Zu viele </w:t>
-      </w:r>
-      <w:r>
-        <w:rPr>
-          <w:rFonts w:ascii="Calibri" w:hAnsi="Calibri" w:cs="Calibri"/>
-          <w:bCs/>
-        </w:rPr>
-        <w:t>Aufgaben</w:t>
-      </w:r>
-      <w:r>
-        <w:rPr>
-          <w:rFonts w:ascii="Calibri" w:hAnsi="Calibri" w:cs="Calibri"/>
-          <w:bCs/>
-        </w:rPr>
-        <w:t xml:space="preserve"> </w:t>
-      </w:r>
-      <w:r>
-        <w:rPr>
-          <w:rFonts w:ascii="Calibri" w:hAnsi="Calibri" w:cs="Calibri"/>
-          <w:bCs/>
-        </w:rPr>
-        <w:t xml:space="preserve">etc. </w:t>
-      </w:r>
-      <w:r>
-        <w:rPr>
-          <w:rFonts w:ascii="Calibri" w:hAnsi="Calibri" w:cs="Calibri"/>
-          <w:bCs/>
-        </w:rPr>
-        <w:t xml:space="preserve">– guter </w:t>
-      </w:r>
-      <w:r>
-        <w:rPr>
-          <w:rFonts w:ascii="Calibri" w:hAnsi="Calibri" w:cs="Calibri"/>
-          <w:bCs/>
-        </w:rPr>
-        <w:t>Zeitplan</w:t>
-      </w:r>
-      <w:r>
-        <w:rPr>
-          <w:rFonts w:ascii="Calibri" w:hAnsi="Calibri" w:cs="Calibri"/>
-          <w:bCs/>
-        </w:rPr>
-        <w:t xml:space="preserve">, </w:t>
-      </w:r>
-      <w:r>
-        <w:rPr>
-          <w:rFonts w:ascii="Calibri" w:hAnsi="Calibri" w:cs="Calibri"/>
-          <w:bCs/>
-        </w:rPr>
-        <w:t>Anpassung</w:t>
-      </w:r>
-      <w:r>
-        <w:rPr>
-          <w:rFonts w:ascii="Calibri" w:hAnsi="Calibri" w:cs="Calibri"/>
-          <w:bCs/>
-        </w:rPr>
-        <w:t xml:space="preserve"> </w:t>
-      </w:r>
-      <w:proofErr w:type="spellStart"/>
-      <w:r>
-        <w:rPr>
-          <w:rFonts w:ascii="Calibri" w:hAnsi="Calibri" w:cs="Calibri"/>
-          <w:bCs/>
-        </w:rPr>
-        <w:t>scope</w:t>
-      </w:r>
-      <w:proofErr w:type="spellEnd"/>
+        <w:jc w:val="both"/>
+        <w:rPr>
+          <w:rFonts w:ascii="Calibri" w:hAnsi="Calibri" w:cs="Calibri"/>
+          <w:bCs/>
+          <w:i/>
+          <w:iCs/>
+        </w:rPr>
+      </w:pPr>
+      <w:r>
+        <w:rPr>
+          <w:rFonts w:ascii="Calibri" w:hAnsi="Calibri" w:cs="Calibri"/>
+          <w:bCs/>
+          <w:i/>
+          <w:iCs/>
+        </w:rPr>
+        <w:t>(evtl. raus) Teilnehmer beschränken sich auf das Projektteam und Auftraggeber</w:t>
+      </w:r>
     </w:p>
     <w:p>
       <w:pPr>
-        <w:rPr>
-          <w:rFonts w:ascii="Calibri" w:hAnsi="Calibri" w:cs="Calibri"/>
-          <w:bCs/>
-        </w:rPr>
-      </w:pPr>
-      <w:r>
-        <w:rPr>
-          <w:rFonts w:ascii="Calibri" w:hAnsi="Calibri" w:cs="Calibri"/>
-          <w:bCs/>
-        </w:rPr>
-        <w:t xml:space="preserve">Aufgabe lässt sich nicht lösen – </w:t>
-      </w:r>
-      <w:r>
-        <w:rPr>
-          <w:rFonts w:ascii="Calibri" w:hAnsi="Calibri" w:cs="Calibri"/>
-          <w:bCs/>
-        </w:rPr>
-        <w:t>Unterstützung</w:t>
-      </w:r>
-      <w:r>
-        <w:rPr>
-          <w:rFonts w:ascii="Calibri" w:hAnsi="Calibri" w:cs="Calibri"/>
-          <w:bCs/>
-        </w:rPr>
-        <w:t xml:space="preserve"> von </w:t>
-      </w:r>
-      <w:r>
-        <w:rPr>
-          <w:rFonts w:ascii="Calibri" w:hAnsi="Calibri" w:cs="Calibri"/>
-          <w:bCs/>
-        </w:rPr>
-        <w:t>Experten</w:t>
-      </w:r>
-      <w:r>
-        <w:rPr>
-          <w:rFonts w:ascii="Calibri" w:hAnsi="Calibri" w:cs="Calibri"/>
-          <w:bCs/>
-        </w:rPr>
-        <w:t xml:space="preserve">, </w:t>
-      </w:r>
-      <w:r>
-        <w:rPr>
-          <w:rFonts w:ascii="Calibri" w:hAnsi="Calibri" w:cs="Calibri"/>
-          <w:bCs/>
-        </w:rPr>
-        <w:t>Anpassung</w:t>
-      </w:r>
-      <w:r>
-        <w:rPr>
-          <w:rFonts w:ascii="Calibri" w:hAnsi="Calibri" w:cs="Calibri"/>
-          <w:bCs/>
-        </w:rPr>
-        <w:t xml:space="preserve"> von </w:t>
-      </w:r>
-      <w:proofErr w:type="spellStart"/>
-      <w:r>
-        <w:rPr>
-          <w:rFonts w:ascii="Calibri" w:hAnsi="Calibri" w:cs="Calibri"/>
-          <w:bCs/>
-        </w:rPr>
-        <w:t>scope</w:t>
-      </w:r>
-      <w:proofErr w:type="spellEnd"/>
+        <w:jc w:val="both"/>
+        <w:rPr>
+          <w:rFonts w:ascii="Calibri" w:hAnsi="Calibri" w:cs="Calibri"/>
+          <w:b/>
+          <w:bCs/>
+          <w:i/>
+          <w:iCs/>
+        </w:rPr>
+      </w:pPr>
+      <w:r>
+        <w:rPr>
+          <w:rFonts w:ascii="Calibri" w:hAnsi="Calibri" w:cs="Calibri"/>
+          <w:b/>
+          <w:bCs/>
+          <w:i/>
+          <w:iCs/>
+        </w:rPr>
+        <w:t>Projektkosten</w:t>
+      </w:r>
     </w:p>
     <w:p>
       <w:pPr>
-        <w:rPr>
-          <w:rFonts w:ascii="Calibri" w:hAnsi="Calibri" w:cs="Calibri"/>
-          <w:bCs/>
-        </w:rPr>
-      </w:pPr>
-      <w:r>
-        <w:rPr>
-          <w:rFonts w:ascii="Calibri" w:hAnsi="Calibri" w:cs="Calibri"/>
-          <w:bCs/>
-        </w:rPr>
-        <w:t xml:space="preserve">Unstimmigkeiten im </w:t>
-      </w:r>
-      <w:r>
-        <w:rPr>
-          <w:rFonts w:ascii="Calibri" w:hAnsi="Calibri" w:cs="Calibri"/>
-          <w:bCs/>
-        </w:rPr>
-        <w:t>Pr</w:t>
-      </w:r>
-      <w:r>
-        <w:rPr>
-          <w:rFonts w:ascii="Calibri" w:hAnsi="Calibri" w:cs="Calibri"/>
-          <w:bCs/>
-        </w:rPr>
-        <w:t>ojektteam –</w:t>
-      </w:r>
-      <w:r>
-        <w:rPr>
-          <w:rFonts w:ascii="Calibri" w:hAnsi="Calibri" w:cs="Calibri"/>
-          <w:bCs/>
-        </w:rPr>
-        <w:t xml:space="preserve"> regelmäßige </w:t>
-      </w:r>
-      <w:r>
-        <w:rPr>
-          <w:rFonts w:ascii="Calibri" w:hAnsi="Calibri" w:cs="Calibri"/>
-          <w:bCs/>
-        </w:rPr>
-        <w:t>Kommunikation</w:t>
-      </w:r>
-      <w:r>
-        <w:rPr>
-          <w:rFonts w:ascii="Calibri" w:hAnsi="Calibri" w:cs="Calibri"/>
-          <w:bCs/>
-        </w:rPr>
-        <w:t xml:space="preserve"> über fortschritt mit </w:t>
-      </w:r>
-      <w:r>
-        <w:rPr>
-          <w:rFonts w:ascii="Calibri" w:hAnsi="Calibri" w:cs="Calibri"/>
-          <w:bCs/>
-        </w:rPr>
-        <w:t>Meetings</w:t>
-      </w:r>
-      <w:r>
-        <w:rPr>
-          <w:rFonts w:ascii="Calibri" w:hAnsi="Calibri" w:cs="Calibri"/>
-          <w:bCs/>
-        </w:rPr>
-        <w:t xml:space="preserve"> etc.</w:t>
+        <w:jc w:val="both"/>
+        <w:rPr>
+          <w:rFonts w:ascii="Calibri" w:hAnsi="Calibri" w:cs="Calibri"/>
+        </w:rPr>
+      </w:pPr>
+      <w:r>
+        <w:rPr>
+          <w:rFonts w:ascii="Calibri" w:hAnsi="Calibri" w:cs="Calibri"/>
+          <w:bCs/>
+          <w:i/>
+          <w:iCs/>
+        </w:rPr>
+        <w:t xml:space="preserve">(evtl. raus) </w:t>
+      </w:r>
+      <w:r>
+        <w:rPr>
+          <w:rFonts w:ascii="Calibri" w:hAnsi="Calibri" w:cs="Calibri"/>
+          <w:i/>
+          <w:iCs/>
+        </w:rPr>
+        <w:t>Marginal. Studenten kosten</w:t>
+      </w:r>
+      <w:r>
+        <w:rPr>
+          <w:rFonts w:ascii="Calibri" w:hAnsi="Calibri" w:cs="Calibri"/>
+        </w:rPr>
+        <w:t xml:space="preserve"> nichts. Technisch hoffentlich keine</w:t>
+      </w:r>
+      <w:r>
+        <w:rPr>
+          <w:rFonts w:ascii="Calibri" w:hAnsi="Calibri" w:cs="Calibri"/>
+        </w:rPr>
+        <w:t>.</w:t>
       </w:r>
     </w:p>
     <w:p>
       <w:pPr>
-        <w:rPr>
-          <w:rFonts w:ascii="Calibri" w:hAnsi="Calibri" w:cs="Calibri"/>
-          <w:bCs/>
-        </w:rPr>
-      </w:pPr>
-      <w:r>
-        <w:rPr>
-          <w:rFonts w:ascii="Calibri" w:hAnsi="Calibri" w:cs="Calibri"/>
-          <w:bCs/>
-        </w:rPr>
-        <w:t>Fehlerhaftes</w:t>
-      </w:r>
-      <w:r>
-        <w:rPr>
-          <w:rFonts w:ascii="Calibri" w:hAnsi="Calibri" w:cs="Calibri"/>
-          <w:bCs/>
-        </w:rPr>
-        <w:t xml:space="preserve"> </w:t>
-      </w:r>
-      <w:r>
-        <w:rPr>
-          <w:rFonts w:ascii="Calibri" w:hAnsi="Calibri" w:cs="Calibri"/>
-          <w:bCs/>
-        </w:rPr>
-        <w:t>Verständnis</w:t>
-      </w:r>
-      <w:r>
-        <w:rPr>
-          <w:rFonts w:ascii="Calibri" w:hAnsi="Calibri" w:cs="Calibri"/>
-          <w:bCs/>
-        </w:rPr>
-        <w:t xml:space="preserve"> von </w:t>
-      </w:r>
-      <w:r>
-        <w:rPr>
-          <w:rFonts w:ascii="Calibri" w:hAnsi="Calibri" w:cs="Calibri"/>
-          <w:bCs/>
-        </w:rPr>
-        <w:t>Anforderungen</w:t>
-      </w:r>
-      <w:r>
-        <w:rPr>
-          <w:rFonts w:ascii="Calibri" w:hAnsi="Calibri" w:cs="Calibri"/>
-          <w:bCs/>
-        </w:rPr>
-        <w:t xml:space="preserve"> zwischen </w:t>
-      </w:r>
-      <w:r>
-        <w:rPr>
-          <w:rFonts w:ascii="Calibri" w:hAnsi="Calibri" w:cs="Calibri"/>
-          <w:bCs/>
-        </w:rPr>
-        <w:t>Auftraggeber</w:t>
-      </w:r>
-      <w:r>
-        <w:rPr>
-          <w:rFonts w:ascii="Calibri" w:hAnsi="Calibri" w:cs="Calibri"/>
-          <w:bCs/>
-        </w:rPr>
-        <w:t xml:space="preserve"> und </w:t>
-      </w:r>
-      <w:r>
-        <w:rPr>
-          <w:rFonts w:ascii="Calibri" w:hAnsi="Calibri" w:cs="Calibri"/>
-          <w:bCs/>
-        </w:rPr>
-        <w:t>Projektteam</w:t>
-      </w:r>
-      <w:r>
-        <w:rPr>
-          <w:rFonts w:ascii="Calibri" w:hAnsi="Calibri" w:cs="Calibri"/>
-          <w:bCs/>
-        </w:rPr>
-        <w:t xml:space="preserve"> </w:t>
-      </w:r>
-      <w:r>
-        <w:rPr>
-          <w:rFonts w:ascii="Calibri" w:hAnsi="Calibri" w:cs="Calibri"/>
-          <w:bCs/>
-        </w:rPr>
-        <w:t>–</w:t>
-      </w:r>
-      <w:r>
-        <w:rPr>
-          <w:rFonts w:ascii="Calibri" w:hAnsi="Calibri" w:cs="Calibri"/>
-          <w:bCs/>
-        </w:rPr>
-        <w:t xml:space="preserve"> </w:t>
-      </w:r>
-      <w:r>
-        <w:rPr>
-          <w:rFonts w:ascii="Calibri" w:hAnsi="Calibri" w:cs="Calibri"/>
-          <w:bCs/>
-        </w:rPr>
-        <w:t xml:space="preserve">Projektauftrag, </w:t>
-      </w:r>
-      <w:r>
-        <w:rPr>
-          <w:rFonts w:ascii="Calibri" w:hAnsi="Calibri" w:cs="Calibri"/>
-          <w:bCs/>
-        </w:rPr>
-        <w:t>wöchentliche</w:t>
-      </w:r>
-      <w:r>
-        <w:rPr>
-          <w:rFonts w:ascii="Calibri" w:hAnsi="Calibri" w:cs="Calibri"/>
-          <w:bCs/>
-        </w:rPr>
-        <w:t xml:space="preserve"> </w:t>
-      </w:r>
-      <w:r>
-        <w:rPr>
-          <w:rFonts w:ascii="Calibri" w:hAnsi="Calibri" w:cs="Calibri"/>
-          <w:bCs/>
-        </w:rPr>
-        <w:t>Termine</w:t>
-      </w:r>
-    </w:p>
-    <w:p>
-      <w:pPr>
         <w:jc w:val="both"/>
         <w:rPr>
           <w:rFonts w:ascii="Calibri" w:hAnsi="Calibri" w:cs="Calibri"/>
-          <w:b/>
-          <w:bCs/>
-        </w:rPr>
-      </w:pPr>
-      <w:r>
-        <w:rPr>
-          <w:rFonts w:ascii="Calibri" w:hAnsi="Calibri" w:cs="Calibri"/>
-          <w:b/>
-          <w:bCs/>
-        </w:rPr>
-        <w:t>Risiken bei Nichtdurchführung des Projektes</w:t>
-      </w:r>
-    </w:p>
-    <w:p>
-      <w:pPr>
-        <w:rPr>
-          <w:rFonts w:ascii="Calibri" w:hAnsi="Calibri" w:cs="Calibri"/>
-          <w:bCs/>
-        </w:rPr>
-      </w:pPr>
-      <w:r>
-        <w:rPr>
-          <w:rFonts w:ascii="Calibri" w:hAnsi="Calibri" w:cs="Calibri"/>
-          <w:bCs/>
-        </w:rPr>
-        <w:t>(evtl. raus)</w:t>
-      </w:r>
-      <w:r>
-        <w:rPr>
-          <w:rFonts w:ascii="Calibri" w:hAnsi="Calibri" w:cs="Calibri"/>
-          <w:bCs/>
-        </w:rPr>
-        <w:t xml:space="preserve"> </w:t>
-      </w:r>
-      <w:r>
-        <w:rPr>
-          <w:rFonts w:ascii="Calibri" w:hAnsi="Calibri" w:cs="Calibri"/>
-          <w:bCs/>
-        </w:rPr>
-        <w:t>Finanzieller Schaden für Auftraggeber</w:t>
-      </w:r>
-      <w:r>
-        <w:rPr>
-          <w:rFonts w:ascii="Calibri" w:hAnsi="Calibri" w:cs="Calibri"/>
-          <w:bCs/>
-        </w:rPr>
-        <w:t>,</w:t>
-      </w:r>
-      <w:r>
-        <w:rPr>
-          <w:rFonts w:ascii="Calibri" w:hAnsi="Calibri" w:cs="Calibri"/>
-          <w:bCs/>
-        </w:rPr>
-        <w:t xml:space="preserve"> schlechte Note</w:t>
-      </w:r>
-    </w:p>
-    <w:p>
-      <w:pPr>
-        <w:jc w:val="both"/>
-        <w:rPr>
-          <w:rFonts w:ascii="Calibri" w:hAnsi="Calibri" w:cs="Calibri"/>
-          <w:b/>
-          <w:bCs/>
-        </w:rPr>
-      </w:pPr>
-      <w:r>
-        <w:rPr>
-          <w:rFonts w:ascii="Calibri" w:hAnsi="Calibri" w:cs="Calibri"/>
-          <w:b/>
-          <w:bCs/>
-        </w:rPr>
-        <w:t>Qualitativer Nutzen des Projektes</w:t>
-      </w:r>
-    </w:p>
-    <w:p>
-      <w:pPr>
-        <w:rPr>
-          <w:rFonts w:ascii="Calibri" w:hAnsi="Calibri" w:cs="Calibri"/>
-          <w:bCs/>
-        </w:rPr>
-      </w:pPr>
-      <w:r>
-        <w:rPr>
-          <w:rFonts w:ascii="Calibri" w:hAnsi="Calibri" w:cs="Calibri"/>
-          <w:bCs/>
-        </w:rPr>
-        <w:t>(evtl. raus</w:t>
-      </w:r>
-      <w:proofErr w:type="gramStart"/>
-      <w:r>
-        <w:rPr>
-          <w:rFonts w:ascii="Calibri" w:hAnsi="Calibri" w:cs="Calibri"/>
-          <w:bCs/>
-        </w:rPr>
-        <w:t>)</w:t>
-      </w:r>
-      <w:r>
-        <w:rPr>
-          <w:rFonts w:ascii="Calibri" w:hAnsi="Calibri" w:cs="Calibri"/>
-          <w:bCs/>
-        </w:rPr>
-        <w:t xml:space="preserve"> </w:t>
-      </w:r>
-      <w:r>
-        <w:rPr>
-          <w:rFonts w:ascii="Calibri" w:hAnsi="Calibri" w:cs="Calibri"/>
-          <w:bCs/>
-        </w:rPr>
-        <w:t>???</w:t>
-      </w:r>
-      <w:proofErr w:type="gramEnd"/>
-    </w:p>
-    <w:p>
-      <w:pPr>
-        <w:jc w:val="both"/>
-        <w:rPr>
-          <w:rFonts w:ascii="Calibri" w:hAnsi="Calibri" w:cs="Calibri"/>
-          <w:b/>
-          <w:bCs/>
-        </w:rPr>
-      </w:pPr>
-      <w:r>
-        <w:rPr>
-          <w:rFonts w:ascii="Calibri" w:hAnsi="Calibri" w:cs="Calibri"/>
-          <w:b/>
-          <w:bCs/>
-        </w:rPr>
-        <w:t>Voraussetzungen</w:t>
-      </w:r>
-      <w:r>
-        <w:rPr>
-          <w:rFonts w:ascii="Calibri" w:hAnsi="Calibri" w:cs="Calibri"/>
-          <w:b/>
-          <w:bCs/>
-        </w:rPr>
-        <w:t xml:space="preserve">/ </w:t>
-      </w:r>
-      <w:r>
-        <w:rPr>
-          <w:rFonts w:ascii="Calibri" w:hAnsi="Calibri" w:cs="Calibri"/>
-          <w:b/>
-          <w:bCs/>
-        </w:rPr>
-        <w:t>Rahmenbedingungen</w:t>
-      </w:r>
-      <w:r>
-        <w:rPr>
-          <w:rFonts w:ascii="Calibri" w:hAnsi="Calibri" w:cs="Calibri"/>
-          <w:b/>
-          <w:bCs/>
-        </w:rPr>
-        <w:t>/ Abhängigkeiten</w:t>
-      </w:r>
-    </w:p>
-    <w:p>
-      <w:pPr>
-        <w:jc w:val="both"/>
-        <w:rPr>
-          <w:rFonts w:ascii="Calibri" w:hAnsi="Calibri" w:cs="Calibri"/>
-          <w:bCs/>
-        </w:rPr>
-      </w:pPr>
-      <w:r>
-        <w:rPr>
-          <w:rFonts w:ascii="Calibri" w:hAnsi="Calibri" w:cs="Calibri"/>
-          <w:bCs/>
-        </w:rPr>
-        <w:t>Bereitstellungen</w:t>
-      </w:r>
-      <w:r>
-        <w:rPr>
-          <w:rFonts w:ascii="Calibri" w:hAnsi="Calibri" w:cs="Calibri"/>
-          <w:bCs/>
-        </w:rPr>
-        <w:t xml:space="preserve"> der Daten in guter Qualität</w:t>
-      </w:r>
-      <w:r>
-        <w:rPr>
-          <w:rFonts w:ascii="Calibri" w:hAnsi="Calibri" w:cs="Calibri"/>
-          <w:bCs/>
-        </w:rPr>
-        <w:t>,</w:t>
-      </w:r>
-    </w:p>
-    <w:p>
-      <w:pPr>
-        <w:jc w:val="both"/>
-        <w:rPr>
-          <w:rFonts w:ascii="Calibri" w:hAnsi="Calibri" w:cs="Calibri"/>
-          <w:b/>
-          <w:bCs/>
-        </w:rPr>
-      </w:pPr>
-      <w:r>
-        <w:rPr>
-          <w:rFonts w:ascii="Calibri" w:hAnsi="Calibri" w:cs="Calibri"/>
-          <w:b/>
-          <w:bCs/>
-        </w:rPr>
-        <w:t>Wesentlich beteiligte Abteilungen/ Bereiche</w:t>
-      </w:r>
-    </w:p>
-    <w:p>
-      <w:pPr>
-        <w:jc w:val="both"/>
-        <w:rPr>
-          <w:rFonts w:ascii="Calibri" w:hAnsi="Calibri" w:cs="Calibri"/>
-          <w:bCs/>
-        </w:rPr>
-      </w:pPr>
-      <w:r>
-        <w:rPr>
-          <w:rFonts w:ascii="Calibri" w:hAnsi="Calibri" w:cs="Calibri"/>
-          <w:bCs/>
-        </w:rPr>
-        <w:t xml:space="preserve">(evtl. raus) </w:t>
-      </w:r>
-      <w:r>
-        <w:rPr>
-          <w:rFonts w:ascii="Calibri" w:hAnsi="Calibri" w:cs="Calibri"/>
-          <w:bCs/>
-        </w:rPr>
-        <w:t xml:space="preserve">Teilnehmer beschränken sich auf das Projektteam und </w:t>
-      </w:r>
-      <w:r>
-        <w:rPr>
-          <w:rFonts w:ascii="Calibri" w:hAnsi="Calibri" w:cs="Calibri"/>
-          <w:bCs/>
-        </w:rPr>
-        <w:t>Auftraggeber</w:t>
-      </w:r>
-    </w:p>
-    <w:p>
-      <w:pPr>
-        <w:jc w:val="both"/>
-        <w:rPr>
-          <w:rFonts w:ascii="Calibri" w:hAnsi="Calibri" w:cs="Calibri"/>
-          <w:b/>
-          <w:bCs/>
-        </w:rPr>
-      </w:pPr>
-      <w:r>
-        <w:rPr>
-          <w:rFonts w:ascii="Calibri" w:hAnsi="Calibri" w:cs="Calibri"/>
-          <w:b/>
-          <w:bCs/>
-        </w:rPr>
-        <w:t>Projektko</w:t>
-      </w:r>
-      <w:r>
-        <w:rPr>
-          <w:rFonts w:ascii="Calibri" w:hAnsi="Calibri" w:cs="Calibri"/>
-          <w:b/>
-          <w:bCs/>
-        </w:rPr>
-        <w:t>s</w:t>
-      </w:r>
-      <w:r>
-        <w:rPr>
-          <w:rFonts w:ascii="Calibri" w:hAnsi="Calibri" w:cs="Calibri"/>
-          <w:b/>
-          <w:bCs/>
-        </w:rPr>
-        <w:t>ten</w:t>
-      </w:r>
-    </w:p>
-    <w:p>
-      <w:pPr>
-        <w:jc w:val="both"/>
-        <w:rPr>
-          <w:rFonts w:ascii="Calibri" w:hAnsi="Calibri" w:cs="Calibri"/>
-        </w:rPr>
-      </w:pPr>
-      <w:r>
-        <w:rPr>
-          <w:rFonts w:ascii="Calibri" w:hAnsi="Calibri" w:cs="Calibri"/>
-          <w:bCs/>
-        </w:rPr>
-        <w:t xml:space="preserve">(evtl. raus) </w:t>
-      </w:r>
-      <w:r>
-        <w:rPr>
-          <w:rFonts w:ascii="Calibri" w:hAnsi="Calibri" w:cs="Calibri"/>
-        </w:rPr>
-        <w:t>Marginal</w:t>
-      </w:r>
-      <w:r>
-        <w:rPr>
-          <w:rFonts w:ascii="Calibri" w:hAnsi="Calibri" w:cs="Calibri"/>
-        </w:rPr>
-        <w:t>.</w:t>
-      </w:r>
-      <w:r>
-        <w:rPr>
-          <w:rFonts w:ascii="Calibri" w:hAnsi="Calibri" w:cs="Calibri"/>
-        </w:rPr>
-        <w:t xml:space="preserve"> Studenten kosten nichts. Technisch hoffentlich keine</w:t>
-      </w:r>
-      <w:r>
-        <w:rPr>
-          <w:rFonts w:ascii="Calibri" w:hAnsi="Calibri" w:cs="Calibri"/>
-        </w:rPr>
-        <w:t>.</w:t>
-      </w:r>
-    </w:p>
-    <w:p>
-      <w:pPr>
-        <w:jc w:val="both"/>
-        <w:rPr>
-          <w:rFonts w:ascii="Calibri" w:hAnsi="Calibri" w:cs="Calibri"/>
-          <w:b/>
-        </w:rPr>
-      </w:pPr>
-      <w:r>
-        <w:rPr>
-          <w:rFonts w:ascii="Calibri" w:hAnsi="Calibri" w:cs="Calibri"/>
-          <w:b/>
-        </w:rPr>
-        <w:t>Projektabnahme</w:t>
-      </w:r>
-    </w:p>
-    <w:p>
-      <w:pPr>
-        <w:jc w:val="both"/>
-        <w:rPr>
-          <w:rFonts w:ascii="Calibri" w:hAnsi="Calibri" w:cs="Calibri"/>
-        </w:rPr>
-      </w:pPr>
-      <w:r>
-        <w:rPr>
-          <w:rFonts w:ascii="Calibri" w:hAnsi="Calibri" w:cs="Calibri"/>
-        </w:rPr>
-        <w:t xml:space="preserve">Am Datum XY </w:t>
-      </w:r>
-      <w:r>
-        <w:rPr>
-          <w:rFonts w:ascii="Calibri" w:hAnsi="Calibri" w:cs="Calibri"/>
-        </w:rPr>
-        <w:t>Vorstellung</w:t>
-      </w:r>
-      <w:r>
-        <w:rPr>
-          <w:rFonts w:ascii="Calibri" w:hAnsi="Calibri" w:cs="Calibri"/>
-        </w:rPr>
-        <w:t xml:space="preserve">, Formale Abnahme in form einer </w:t>
-      </w:r>
-      <w:r>
-        <w:rPr>
-          <w:rFonts w:ascii="Calibri" w:hAnsi="Calibri" w:cs="Calibri"/>
-        </w:rPr>
-        <w:t>Note</w:t>
-      </w:r>
-      <w:r>
-        <w:rPr>
-          <w:rFonts w:ascii="Calibri" w:hAnsi="Calibri" w:cs="Calibri"/>
-        </w:rPr>
-        <w:t xml:space="preserve"> in den </w:t>
-      </w:r>
-      <w:r>
-        <w:rPr>
-          <w:rFonts w:ascii="Calibri" w:hAnsi="Calibri" w:cs="Calibri"/>
-        </w:rPr>
-        <w:t>Wochen</w:t>
-      </w:r>
-      <w:r>
-        <w:rPr>
-          <w:rFonts w:ascii="Calibri" w:hAnsi="Calibri" w:cs="Calibri"/>
-        </w:rPr>
-        <w:t xml:space="preserve"> nach der </w:t>
-      </w:r>
-      <w:r>
-        <w:rPr>
-          <w:rFonts w:ascii="Calibri" w:hAnsi="Calibri" w:cs="Calibri"/>
-        </w:rPr>
-        <w:t>Präsentation</w:t>
-      </w:r>
+        </w:rPr>
+      </w:pPr>
     </w:p>
     <w:sectPr>
       <w:pgSz w:w="11906" w:h="16838"/>
@@ -1781,8 +2822,129 @@
 </w:document>
 </file>
 
+<file path=word/numbering.xml><?xml version="1.0" encoding="utf-8"?>
+<w:numbering xmlns:wpc="http://schemas.microsoft.com/office/word/2010/wordprocessingCanvas" xmlns:cx="http://schemas.microsoft.com/office/drawing/2014/chartex" xmlns:cx1="http://schemas.microsoft.com/office/drawing/2015/9/8/chartex" xmlns:cx2="http://schemas.microsoft.com/office/drawing/2015/10/21/chartex" xmlns:cx3="http://schemas.microsoft.com/office/drawing/2016/5/9/chartex" xmlns:cx4="http://schemas.microsoft.com/office/drawing/2016/5/10/chartex" xmlns:cx5="http://schemas.microsoft.com/office/drawing/2016/5/11/chartex" xmlns:cx6="http://schemas.microsoft.com/office/drawing/2016/5/12/chartex" xmlns:cx7="http://schemas.microsoft.com/office/drawing/2016/5/13/chartex" xmlns:cx8="http://schemas.microsoft.com/office/drawing/2016/5/14/chartex" xmlns:mc="http://schemas.openxmlformats.org/markup-compatibility/2006" xmlns:aink="http://schemas.microsoft.com/office/drawing/2016/ink" xmlns:am3d="http://schemas.microsoft.com/office/drawing/2017/model3d" xmlns:o="urn:schemas-microsoft-com:office:office" xmlns:oel="http://schemas.microsoft.com/office/2019/extlst" xmlns:r="http://schemas.openxmlformats.org/officeDocument/2006/relationships" xmlns:m="http://schemas.openxmlformats.org/officeDocument/2006/math" xmlns:v="urn:schemas-microsoft-com:vml" xmlns:wp14="http://schemas.microsoft.com/office/word/2010/wordprocessingDrawing" xmlns:wp="http://schemas.openxmlformats.org/drawingml/2006/wordprocessingDrawing" xmlns:w10="urn:schemas-microsoft-com:office:word" xmlns:w="http://schemas.openxmlformats.org/wordprocessingml/2006/main" xmlns:w14="http://schemas.microsoft.com/office/word/2010/wordml" xmlns:w15="http://schemas.microsoft.com/office/word/2012/wordml" xmlns:w16cex="http://schemas.microsoft.com/office/word/2018/wordml/cex" xmlns:w16cid="http://schemas.microsoft.com/office/word/2016/wordml/cid" xmlns:w16="http://schemas.microsoft.com/office/word/2018/wordml" xmlns:w16sdtdh="http://schemas.microsoft.com/office/word/2020/wordml/sdtdatahash" xmlns:w16se="http://schemas.microsoft.com/office/word/2015/wordml/symex" xmlns:wpg="http://schemas.microsoft.com/office/word/2010/wordprocessingGroup" xmlns:wpi="http://schemas.microsoft.com/office/word/2010/wordprocessingInk" xmlns:wne="http://schemas.microsoft.com/office/word/2006/wordml" xmlns:wps="http://schemas.microsoft.com/office/word/2010/wordprocessingShape" mc:Ignorable="w14 w15 w16se w16cid w16 w16cex w16sdtdh wp14">
+  <w:abstractNum w:abstractNumId="0" w15:restartNumberingAfterBreak="0">
+    <w:nsid w:val="08DD3805"/>
+    <w:multiLevelType w:val="hybridMultilevel"/>
+    <w:tmpl w:val="8812B904"/>
+    <w:lvl w:ilvl="0" w:tplc="08090001">
+      <w:start w:val="1"/>
+      <w:numFmt w:val="bullet"/>
+      <w:lvlText w:val=""/>
+      <w:lvlJc w:val="left"/>
+      <w:pPr>
+        <w:ind w:left="720" w:hanging="360"/>
+      </w:pPr>
+      <w:rPr>
+        <w:rFonts w:ascii="Symbol" w:hAnsi="Symbol" w:hint="default"/>
+      </w:rPr>
+    </w:lvl>
+    <w:lvl w:ilvl="1" w:tplc="08090003" w:tentative="1">
+      <w:start w:val="1"/>
+      <w:numFmt w:val="bullet"/>
+      <w:lvlText w:val="o"/>
+      <w:lvlJc w:val="left"/>
+      <w:pPr>
+        <w:ind w:left="1440" w:hanging="360"/>
+      </w:pPr>
+      <w:rPr>
+        <w:rFonts w:ascii="Courier New" w:hAnsi="Courier New" w:cs="Courier New" w:hint="default"/>
+      </w:rPr>
+    </w:lvl>
+    <w:lvl w:ilvl="2" w:tplc="08090005" w:tentative="1">
+      <w:start w:val="1"/>
+      <w:numFmt w:val="bullet"/>
+      <w:lvlText w:val=""/>
+      <w:lvlJc w:val="left"/>
+      <w:pPr>
+        <w:ind w:left="2160" w:hanging="360"/>
+      </w:pPr>
+      <w:rPr>
+        <w:rFonts w:ascii="Wingdings" w:hAnsi="Wingdings" w:hint="default"/>
+      </w:rPr>
+    </w:lvl>
+    <w:lvl w:ilvl="3" w:tplc="08090001" w:tentative="1">
+      <w:start w:val="1"/>
+      <w:numFmt w:val="bullet"/>
+      <w:lvlText w:val=""/>
+      <w:lvlJc w:val="left"/>
+      <w:pPr>
+        <w:ind w:left="2880" w:hanging="360"/>
+      </w:pPr>
+      <w:rPr>
+        <w:rFonts w:ascii="Symbol" w:hAnsi="Symbol" w:hint="default"/>
+      </w:rPr>
+    </w:lvl>
+    <w:lvl w:ilvl="4" w:tplc="08090003" w:tentative="1">
+      <w:start w:val="1"/>
+      <w:numFmt w:val="bullet"/>
+      <w:lvlText w:val="o"/>
+      <w:lvlJc w:val="left"/>
+      <w:pPr>
+        <w:ind w:left="3600" w:hanging="360"/>
+      </w:pPr>
+      <w:rPr>
+        <w:rFonts w:ascii="Courier New" w:hAnsi="Courier New" w:cs="Courier New" w:hint="default"/>
+      </w:rPr>
+    </w:lvl>
+    <w:lvl w:ilvl="5" w:tplc="08090005" w:tentative="1">
+      <w:start w:val="1"/>
+      <w:numFmt w:val="bullet"/>
+      <w:lvlText w:val=""/>
+      <w:lvlJc w:val="left"/>
+      <w:pPr>
+        <w:ind w:left="4320" w:hanging="360"/>
+      </w:pPr>
+      <w:rPr>
+        <w:rFonts w:ascii="Wingdings" w:hAnsi="Wingdings" w:hint="default"/>
+      </w:rPr>
+    </w:lvl>
+    <w:lvl w:ilvl="6" w:tplc="08090001" w:tentative="1">
+      <w:start w:val="1"/>
+      <w:numFmt w:val="bullet"/>
+      <w:lvlText w:val=""/>
+      <w:lvlJc w:val="left"/>
+      <w:pPr>
+        <w:ind w:left="5040" w:hanging="360"/>
+      </w:pPr>
+      <w:rPr>
+        <w:rFonts w:ascii="Symbol" w:hAnsi="Symbol" w:hint="default"/>
+      </w:rPr>
+    </w:lvl>
+    <w:lvl w:ilvl="7" w:tplc="08090003" w:tentative="1">
+      <w:start w:val="1"/>
+      <w:numFmt w:val="bullet"/>
+      <w:lvlText w:val="o"/>
+      <w:lvlJc w:val="left"/>
+      <w:pPr>
+        <w:ind w:left="5760" w:hanging="360"/>
+      </w:pPr>
+      <w:rPr>
+        <w:rFonts w:ascii="Courier New" w:hAnsi="Courier New" w:cs="Courier New" w:hint="default"/>
+      </w:rPr>
+    </w:lvl>
+    <w:lvl w:ilvl="8" w:tplc="08090005" w:tentative="1">
+      <w:start w:val="1"/>
+      <w:numFmt w:val="bullet"/>
+      <w:lvlText w:val=""/>
+      <w:lvlJc w:val="left"/>
+      <w:pPr>
+        <w:ind w:left="6480" w:hanging="360"/>
+      </w:pPr>
+      <w:rPr>
+        <w:rFonts w:ascii="Wingdings" w:hAnsi="Wingdings" w:hint="default"/>
+      </w:rPr>
+    </w:lvl>
+  </w:abstractNum>
+  <w:num w:numId="1" w16cid:durableId="1508860771">
+    <w:abstractNumId w:val="0"/>
+  </w:num>
+</w:numbering>
+</file>
+
 <file path=word/styles.xml><?xml version="1.0" encoding="utf-8"?>
-<w:styles xmlns:mc="http://schemas.openxmlformats.org/markup-compatibility/2006" xmlns:r="http://schemas.openxmlformats.org/officeDocument/2006/relationships" xmlns:w="http://schemas.openxmlformats.org/wordprocessingml/2006/main" xmlns:w14="http://schemas.microsoft.com/office/word/2010/wordml" xmlns:w15="http://schemas.microsoft.com/office/word/2012/wordml" xmlns:w16cex="http://schemas.microsoft.com/office/word/2018/wordml/cex" xmlns:w16cid="http://schemas.microsoft.com/office/word/2016/wordml/cid" xmlns:w16="http://schemas.microsoft.com/office/word/2018/wordml" xmlns:w16du="http://schemas.microsoft.com/office/word/2023/wordml/word16du" xmlns:w16sdtdh="http://schemas.microsoft.com/office/word/2020/wordml/sdtdatahash" xmlns:w16se="http://schemas.microsoft.com/office/word/2015/wordml/symex" mc:Ignorable="w14 w15 w16se w16cid w16 w16cex w16sdtdh w16du">
+<w:styles xmlns:mc="http://schemas.openxmlformats.org/markup-compatibility/2006" xmlns:r="http://schemas.openxmlformats.org/officeDocument/2006/relationships" xmlns:w="http://schemas.openxmlformats.org/wordprocessingml/2006/main" xmlns:w14="http://schemas.microsoft.com/office/word/2010/wordml" xmlns:w15="http://schemas.microsoft.com/office/word/2012/wordml" xmlns:w16cex="http://schemas.microsoft.com/office/word/2018/wordml/cex" xmlns:w16cid="http://schemas.microsoft.com/office/word/2016/wordml/cid" xmlns:w16="http://schemas.microsoft.com/office/word/2018/wordml" xmlns:w16sdtdh="http://schemas.microsoft.com/office/word/2020/wordml/sdtdatahash" xmlns:w16se="http://schemas.microsoft.com/office/word/2015/wordml/symex" mc:Ignorable="w14 w15 w16se w16cid w16 w16cex w16sdtdh">
   <w:docDefaults>
     <w:rPrDefault>
       <w:rPr>
@@ -2178,15 +3340,15 @@
     <w:lsdException w:name="Unresolved Mention" w:semiHidden="1" w:unhideWhenUsed="1"/>
     <w:lsdException w:name="Smart Link" w:semiHidden="1" w:unhideWhenUsed="1"/>
   </w:latentStyles>
-  <w:style w:type="paragraph" w:default="1" w:styleId="Standard">
+  <w:style w:type="paragraph" w:default="1" w:styleId="Normal">
     <w:name w:val="Normal"/>
     <w:qFormat/>
   </w:style>
-  <w:style w:type="paragraph" w:styleId="berschrift1">
+  <w:style w:type="paragraph" w:styleId="Heading1">
     <w:name w:val="heading 1"/>
-    <w:basedOn w:val="Standard"/>
-    <w:next w:val="Standard"/>
-    <w:link w:val="berschrift1Zchn"/>
+    <w:basedOn w:val="Normal"/>
+    <w:next w:val="Normal"/>
+    <w:link w:val="Heading1Char"/>
     <w:uiPriority w:val="9"/>
     <w:qFormat/>
     <w:rsid w:val="006471E9"/>
@@ -2203,11 +3365,11 @@
       <w:szCs w:val="40"/>
     </w:rPr>
   </w:style>
-  <w:style w:type="paragraph" w:styleId="berschrift2">
+  <w:style w:type="paragraph" w:styleId="Heading2">
     <w:name w:val="heading 2"/>
-    <w:basedOn w:val="Standard"/>
-    <w:next w:val="Standard"/>
-    <w:link w:val="berschrift2Zchn"/>
+    <w:basedOn w:val="Normal"/>
+    <w:next w:val="Normal"/>
+    <w:link w:val="Heading2Char"/>
     <w:uiPriority w:val="9"/>
     <w:semiHidden/>
     <w:unhideWhenUsed/>
@@ -2226,11 +3388,11 @@
       <w:szCs w:val="32"/>
     </w:rPr>
   </w:style>
-  <w:style w:type="paragraph" w:styleId="berschrift3">
+  <w:style w:type="paragraph" w:styleId="Heading3">
     <w:name w:val="heading 3"/>
-    <w:basedOn w:val="Standard"/>
-    <w:next w:val="Standard"/>
-    <w:link w:val="berschrift3Zchn"/>
+    <w:basedOn w:val="Normal"/>
+    <w:next w:val="Normal"/>
+    <w:link w:val="Heading3Char"/>
     <w:uiPriority w:val="9"/>
     <w:semiHidden/>
     <w:unhideWhenUsed/>
@@ -2249,11 +3411,11 @@
       <w:szCs w:val="28"/>
     </w:rPr>
   </w:style>
-  <w:style w:type="paragraph" w:styleId="berschrift4">
+  <w:style w:type="paragraph" w:styleId="Heading4">
     <w:name w:val="heading 4"/>
-    <w:basedOn w:val="Standard"/>
-    <w:next w:val="Standard"/>
-    <w:link w:val="berschrift4Zchn"/>
+    <w:basedOn w:val="Normal"/>
+    <w:next w:val="Normal"/>
+    <w:link w:val="Heading4Char"/>
     <w:uiPriority w:val="9"/>
     <w:semiHidden/>
     <w:unhideWhenUsed/>
@@ -2272,11 +3434,11 @@
       <w:color w:val="0F4761" w:themeColor="accent1" w:themeShade="BF"/>
     </w:rPr>
   </w:style>
-  <w:style w:type="paragraph" w:styleId="berschrift5">
+  <w:style w:type="paragraph" w:styleId="Heading5">
     <w:name w:val="heading 5"/>
-    <w:basedOn w:val="Standard"/>
-    <w:next w:val="Standard"/>
-    <w:link w:val="berschrift5Zchn"/>
+    <w:basedOn w:val="Normal"/>
+    <w:next w:val="Normal"/>
+    <w:link w:val="Heading5Char"/>
     <w:uiPriority w:val="9"/>
     <w:semiHidden/>
     <w:unhideWhenUsed/>
@@ -2293,11 +3455,11 @@
       <w:color w:val="0F4761" w:themeColor="accent1" w:themeShade="BF"/>
     </w:rPr>
   </w:style>
-  <w:style w:type="paragraph" w:styleId="berschrift6">
+  <w:style w:type="paragraph" w:styleId="Heading6">
     <w:name w:val="heading 6"/>
-    <w:basedOn w:val="Standard"/>
-    <w:next w:val="Standard"/>
-    <w:link w:val="berschrift6Zchn"/>
+    <w:basedOn w:val="Normal"/>
+    <w:next w:val="Normal"/>
+    <w:link w:val="Heading6Char"/>
     <w:uiPriority w:val="9"/>
     <w:semiHidden/>
     <w:unhideWhenUsed/>
@@ -2316,11 +3478,11 @@
       <w:color w:val="595959" w:themeColor="text1" w:themeTint="A6"/>
     </w:rPr>
   </w:style>
-  <w:style w:type="paragraph" w:styleId="berschrift7">
+  <w:style w:type="paragraph" w:styleId="Heading7">
     <w:name w:val="heading 7"/>
-    <w:basedOn w:val="Standard"/>
-    <w:next w:val="Standard"/>
-    <w:link w:val="berschrift7Zchn"/>
+    <w:basedOn w:val="Normal"/>
+    <w:next w:val="Normal"/>
+    <w:link w:val="Heading7Char"/>
     <w:uiPriority w:val="9"/>
     <w:semiHidden/>
     <w:unhideWhenUsed/>
@@ -2337,11 +3499,11 @@
       <w:color w:val="595959" w:themeColor="text1" w:themeTint="A6"/>
     </w:rPr>
   </w:style>
-  <w:style w:type="paragraph" w:styleId="berschrift8">
+  <w:style w:type="paragraph" w:styleId="Heading8">
     <w:name w:val="heading 8"/>
-    <w:basedOn w:val="Standard"/>
-    <w:next w:val="Standard"/>
-    <w:link w:val="berschrift8Zchn"/>
+    <w:basedOn w:val="Normal"/>
+    <w:next w:val="Normal"/>
+    <w:link w:val="Heading8Char"/>
     <w:uiPriority w:val="9"/>
     <w:semiHidden/>
     <w:unhideWhenUsed/>
@@ -2360,11 +3522,11 @@
       <w:color w:val="272727" w:themeColor="text1" w:themeTint="D8"/>
     </w:rPr>
   </w:style>
-  <w:style w:type="paragraph" w:styleId="berschrift9">
+  <w:style w:type="paragraph" w:styleId="Heading9">
     <w:name w:val="heading 9"/>
-    <w:basedOn w:val="Standard"/>
-    <w:next w:val="Standard"/>
-    <w:link w:val="berschrift9Zchn"/>
+    <w:basedOn w:val="Normal"/>
+    <w:next w:val="Normal"/>
+    <w:link w:val="Heading9Char"/>
     <w:uiPriority w:val="9"/>
     <w:semiHidden/>
     <w:unhideWhenUsed/>
@@ -2381,13 +3543,13 @@
       <w:color w:val="272727" w:themeColor="text1" w:themeTint="D8"/>
     </w:rPr>
   </w:style>
-  <w:style w:type="character" w:default="1" w:styleId="Absatz-Standardschriftart">
+  <w:style w:type="character" w:default="1" w:styleId="DefaultParagraphFont">
     <w:name w:val="Default Paragraph Font"/>
     <w:uiPriority w:val="1"/>
     <w:semiHidden/>
     <w:unhideWhenUsed/>
   </w:style>
-  <w:style w:type="table" w:default="1" w:styleId="NormaleTabelle">
+  <w:style w:type="table" w:default="1" w:styleId="TableNormal">
     <w:name w:val="Normal Table"/>
     <w:uiPriority w:val="99"/>
     <w:semiHidden/>
@@ -2402,16 +3564,16 @@
       </w:tblCellMar>
     </w:tblPr>
   </w:style>
-  <w:style w:type="numbering" w:default="1" w:styleId="KeineListe">
+  <w:style w:type="numbering" w:default="1" w:styleId="NoList">
     <w:name w:val="No List"/>
     <w:uiPriority w:val="99"/>
     <w:semiHidden/>
     <w:unhideWhenUsed/>
   </w:style>
-  <w:style w:type="character" w:customStyle="1" w:styleId="berschrift1Zchn">
-    <w:name w:val="Überschrift 1 Zchn"/>
-    <w:basedOn w:val="Absatz-Standardschriftart"/>
-    <w:link w:val="berschrift1"/>
+  <w:style w:type="character" w:customStyle="1" w:styleId="Heading1Char">
+    <w:name w:val="Heading 1 Char"/>
+    <w:basedOn w:val="DefaultParagraphFont"/>
+    <w:link w:val="Heading1"/>
     <w:uiPriority w:val="9"/>
     <w:rsid w:val="006471E9"/>
     <w:rPr>
@@ -2421,10 +3583,10 @@
       <w:szCs w:val="40"/>
     </w:rPr>
   </w:style>
-  <w:style w:type="character" w:customStyle="1" w:styleId="berschrift2Zchn">
-    <w:name w:val="Überschrift 2 Zchn"/>
-    <w:basedOn w:val="Absatz-Standardschriftart"/>
-    <w:link w:val="berschrift2"/>
+  <w:style w:type="character" w:customStyle="1" w:styleId="Heading2Char">
+    <w:name w:val="Heading 2 Char"/>
+    <w:basedOn w:val="DefaultParagraphFont"/>
+    <w:link w:val="Heading2"/>
     <w:uiPriority w:val="9"/>
     <w:semiHidden/>
     <w:rsid w:val="006471E9"/>
@@ -2435,10 +3597,10 @@
       <w:szCs w:val="32"/>
     </w:rPr>
   </w:style>
-  <w:style w:type="character" w:customStyle="1" w:styleId="berschrift3Zchn">
-    <w:name w:val="Überschrift 3 Zchn"/>
-    <w:basedOn w:val="Absatz-Standardschriftart"/>
-    <w:link w:val="berschrift3"/>
+  <w:style w:type="character" w:customStyle="1" w:styleId="Heading3Char">
+    <w:name w:val="Heading 3 Char"/>
+    <w:basedOn w:val="DefaultParagraphFont"/>
+    <w:link w:val="Heading3"/>
     <w:uiPriority w:val="9"/>
     <w:semiHidden/>
     <w:rsid w:val="006471E9"/>
@@ -2449,10 +3611,10 @@
       <w:szCs w:val="28"/>
     </w:rPr>
   </w:style>
-  <w:style w:type="character" w:customStyle="1" w:styleId="berschrift4Zchn">
-    <w:name w:val="Überschrift 4 Zchn"/>
-    <w:basedOn w:val="Absatz-Standardschriftart"/>
-    <w:link w:val="berschrift4"/>
+  <w:style w:type="character" w:customStyle="1" w:styleId="Heading4Char">
+    <w:name w:val="Heading 4 Char"/>
+    <w:basedOn w:val="DefaultParagraphFont"/>
+    <w:link w:val="Heading4"/>
     <w:uiPriority w:val="9"/>
     <w:semiHidden/>
     <w:rsid w:val="006471E9"/>
@@ -2463,10 +3625,10 @@
       <w:color w:val="0F4761" w:themeColor="accent1" w:themeShade="BF"/>
     </w:rPr>
   </w:style>
-  <w:style w:type="character" w:customStyle="1" w:styleId="berschrift5Zchn">
-    <w:name w:val="Überschrift 5 Zchn"/>
-    <w:basedOn w:val="Absatz-Standardschriftart"/>
-    <w:link w:val="berschrift5"/>
+  <w:style w:type="character" w:customStyle="1" w:styleId="Heading5Char">
+    <w:name w:val="Heading 5 Char"/>
+    <w:basedOn w:val="DefaultParagraphFont"/>
+    <w:link w:val="Heading5"/>
     <w:uiPriority w:val="9"/>
     <w:semiHidden/>
     <w:rsid w:val="006471E9"/>
@@ -2475,10 +3637,10 @@
       <w:color w:val="0F4761" w:themeColor="accent1" w:themeShade="BF"/>
     </w:rPr>
   </w:style>
-  <w:style w:type="character" w:customStyle="1" w:styleId="berschrift6Zchn">
-    <w:name w:val="Überschrift 6 Zchn"/>
-    <w:basedOn w:val="Absatz-Standardschriftart"/>
-    <w:link w:val="berschrift6"/>
+  <w:style w:type="character" w:customStyle="1" w:styleId="Heading6Char">
+    <w:name w:val="Heading 6 Char"/>
+    <w:basedOn w:val="DefaultParagraphFont"/>
+    <w:link w:val="Heading6"/>
     <w:uiPriority w:val="9"/>
     <w:semiHidden/>
     <w:rsid w:val="006471E9"/>
@@ -2489,10 +3651,10 @@
       <w:color w:val="595959" w:themeColor="text1" w:themeTint="A6"/>
     </w:rPr>
   </w:style>
-  <w:style w:type="character" w:customStyle="1" w:styleId="berschrift7Zchn">
-    <w:name w:val="Überschrift 7 Zchn"/>
-    <w:basedOn w:val="Absatz-Standardschriftart"/>
-    <w:link w:val="berschrift7"/>
+  <w:style w:type="character" w:customStyle="1" w:styleId="Heading7Char">
+    <w:name w:val="Heading 7 Char"/>
+    <w:basedOn w:val="DefaultParagraphFont"/>
+    <w:link w:val="Heading7"/>
     <w:uiPriority w:val="9"/>
     <w:semiHidden/>
     <w:rsid w:val="006471E9"/>
@@ -2501,10 +3663,10 @@
       <w:color w:val="595959" w:themeColor="text1" w:themeTint="A6"/>
     </w:rPr>
   </w:style>
-  <w:style w:type="character" w:customStyle="1" w:styleId="berschrift8Zchn">
-    <w:name w:val="Überschrift 8 Zchn"/>
-    <w:basedOn w:val="Absatz-Standardschriftart"/>
-    <w:link w:val="berschrift8"/>
+  <w:style w:type="character" w:customStyle="1" w:styleId="Heading8Char">
+    <w:name w:val="Heading 8 Char"/>
+    <w:basedOn w:val="DefaultParagraphFont"/>
+    <w:link w:val="Heading8"/>
     <w:uiPriority w:val="9"/>
     <w:semiHidden/>
     <w:rsid w:val="006471E9"/>
@@ -2515,10 +3677,10 @@
       <w:color w:val="272727" w:themeColor="text1" w:themeTint="D8"/>
     </w:rPr>
   </w:style>
-  <w:style w:type="character" w:customStyle="1" w:styleId="berschrift9Zchn">
-    <w:name w:val="Überschrift 9 Zchn"/>
-    <w:basedOn w:val="Absatz-Standardschriftart"/>
-    <w:link w:val="berschrift9"/>
+  <w:style w:type="character" w:customStyle="1" w:styleId="Heading9Char">
+    <w:name w:val="Heading 9 Char"/>
+    <w:basedOn w:val="DefaultParagraphFont"/>
+    <w:link w:val="Heading9"/>
     <w:uiPriority w:val="9"/>
     <w:semiHidden/>
     <w:rsid w:val="006471E9"/>
@@ -2527,11 +3689,11 @@
       <w:color w:val="272727" w:themeColor="text1" w:themeTint="D8"/>
     </w:rPr>
   </w:style>
-  <w:style w:type="paragraph" w:styleId="Titel">
+  <w:style w:type="paragraph" w:styleId="Title">
     <w:name w:val="Title"/>
-    <w:basedOn w:val="Standard"/>
-    <w:next w:val="Standard"/>
-    <w:link w:val="TitelZchn"/>
+    <w:basedOn w:val="Normal"/>
+    <w:next w:val="Normal"/>
+    <w:link w:val="TitleChar"/>
     <w:uiPriority w:val="10"/>
     <w:qFormat/>
     <w:rsid w:val="006471E9"/>
@@ -2547,10 +3709,10 @@
       <w:szCs w:val="56"/>
     </w:rPr>
   </w:style>
-  <w:style w:type="character" w:customStyle="1" w:styleId="TitelZchn">
-    <w:name w:val="Titel Zchn"/>
-    <w:basedOn w:val="Absatz-Standardschriftart"/>
-    <w:link w:val="Titel"/>
+  <w:style w:type="character" w:customStyle="1" w:styleId="TitleChar">
+    <w:name w:val="Title Char"/>
+    <w:basedOn w:val="DefaultParagraphFont"/>
+    <w:link w:val="Title"/>
     <w:uiPriority w:val="10"/>
     <w:rsid w:val="006471E9"/>
     <w:rPr>
@@ -2561,11 +3723,11 @@
       <w:szCs w:val="56"/>
     </w:rPr>
   </w:style>
-  <w:style w:type="paragraph" w:styleId="Untertitel">
+  <w:style w:type="paragraph" w:styleId="Subtitle">
     <w:name w:val="Subtitle"/>
-    <w:basedOn w:val="Standard"/>
-    <w:next w:val="Standard"/>
-    <w:link w:val="UntertitelZchn"/>
+    <w:basedOn w:val="Normal"/>
+    <w:next w:val="Normal"/>
+    <w:link w:val="SubtitleChar"/>
     <w:uiPriority w:val="11"/>
     <w:qFormat/>
     <w:rsid w:val="006471E9"/>
@@ -2582,10 +3744,10 @@
       <w:szCs w:val="28"/>
     </w:rPr>
   </w:style>
-  <w:style w:type="character" w:customStyle="1" w:styleId="UntertitelZchn">
-    <w:name w:val="Untertitel Zchn"/>
-    <w:basedOn w:val="Absatz-Standardschriftart"/>
-    <w:link w:val="Untertitel"/>
+  <w:style w:type="character" w:customStyle="1" w:styleId="SubtitleChar">
+    <w:name w:val="Subtitle Char"/>
+    <w:basedOn w:val="DefaultParagraphFont"/>
+    <w:link w:val="Subtitle"/>
     <w:uiPriority w:val="11"/>
     <w:rsid w:val="006471E9"/>
     <w:rPr>
@@ -2596,11 +3758,11 @@
       <w:szCs w:val="28"/>
     </w:rPr>
   </w:style>
-  <w:style w:type="paragraph" w:styleId="Zitat">
+  <w:style w:type="paragraph" w:styleId="Quote">
     <w:name w:val="Quote"/>
-    <w:basedOn w:val="Standard"/>
-    <w:next w:val="Standard"/>
-    <w:link w:val="ZitatZchn"/>
+    <w:basedOn w:val="Normal"/>
+    <w:next w:val="Normal"/>
+    <w:link w:val="QuoteChar"/>
     <w:uiPriority w:val="29"/>
     <w:qFormat/>
     <w:rsid w:val="006471E9"/>
@@ -2614,10 +3776,10 @@
       <w:color w:val="404040" w:themeColor="text1" w:themeTint="BF"/>
     </w:rPr>
   </w:style>
-  <w:style w:type="character" w:customStyle="1" w:styleId="ZitatZchn">
-    <w:name w:val="Zitat Zchn"/>
-    <w:basedOn w:val="Absatz-Standardschriftart"/>
-    <w:link w:val="Zitat"/>
+  <w:style w:type="character" w:customStyle="1" w:styleId="QuoteChar">
+    <w:name w:val="Quote Char"/>
+    <w:basedOn w:val="DefaultParagraphFont"/>
+    <w:link w:val="Quote"/>
     <w:uiPriority w:val="29"/>
     <w:rsid w:val="006471E9"/>
     <w:rPr>
@@ -2626,9 +3788,9 @@
       <w:color w:val="404040" w:themeColor="text1" w:themeTint="BF"/>
     </w:rPr>
   </w:style>
-  <w:style w:type="paragraph" w:styleId="Listenabsatz">
+  <w:style w:type="paragraph" w:styleId="ListParagraph">
     <w:name w:val="List Paragraph"/>
-    <w:basedOn w:val="Standard"/>
+    <w:basedOn w:val="Normal"/>
     <w:uiPriority w:val="34"/>
     <w:qFormat/>
     <w:rsid w:val="006471E9"/>
@@ -2637,9 +3799,9 @@
       <w:contextualSpacing/>
     </w:pPr>
   </w:style>
-  <w:style w:type="character" w:styleId="IntensiveHervorhebung">
+  <w:style w:type="character" w:styleId="IntenseEmphasis">
     <w:name w:val="Intense Emphasis"/>
-    <w:basedOn w:val="Absatz-Standardschriftart"/>
+    <w:basedOn w:val="DefaultParagraphFont"/>
     <w:uiPriority w:val="21"/>
     <w:qFormat/>
     <w:rsid w:val="006471E9"/>
@@ -2649,11 +3811,11 @@
       <w:color w:val="0F4761" w:themeColor="accent1" w:themeShade="BF"/>
     </w:rPr>
   </w:style>
-  <w:style w:type="paragraph" w:styleId="IntensivesZitat">
+  <w:style w:type="paragraph" w:styleId="IntenseQuote">
     <w:name w:val="Intense Quote"/>
-    <w:basedOn w:val="Standard"/>
-    <w:next w:val="Standard"/>
-    <w:link w:val="IntensivesZitatZchn"/>
+    <w:basedOn w:val="Normal"/>
+    <w:next w:val="Normal"/>
+    <w:link w:val="IntenseQuoteChar"/>
     <w:uiPriority w:val="30"/>
     <w:qFormat/>
     <w:rsid w:val="006471E9"/>
@@ -2672,10 +3834,10 @@
       <w:color w:val="0F4761" w:themeColor="accent1" w:themeShade="BF"/>
     </w:rPr>
   </w:style>
-  <w:style w:type="character" w:customStyle="1" w:styleId="IntensivesZitatZchn">
-    <w:name w:val="Intensives Zitat Zchn"/>
-    <w:basedOn w:val="Absatz-Standardschriftart"/>
-    <w:link w:val="IntensivesZitat"/>
+  <w:style w:type="character" w:customStyle="1" w:styleId="IntenseQuoteChar">
+    <w:name w:val="Intense Quote Char"/>
+    <w:basedOn w:val="DefaultParagraphFont"/>
+    <w:link w:val="IntenseQuote"/>
     <w:uiPriority w:val="30"/>
     <w:rsid w:val="006471E9"/>
     <w:rPr>
@@ -2684,9 +3846,9 @@
       <w:color w:val="0F4761" w:themeColor="accent1" w:themeShade="BF"/>
     </w:rPr>
   </w:style>
-  <w:style w:type="character" w:styleId="IntensiverVerweis">
+  <w:style w:type="character" w:styleId="IntenseReference">
     <w:name w:val="Intense Reference"/>
-    <w:basedOn w:val="Absatz-Standardschriftart"/>
+    <w:basedOn w:val="DefaultParagraphFont"/>
     <w:uiPriority w:val="32"/>
     <w:qFormat/>
     <w:rsid w:val="006471E9"/>
@@ -2698,9 +3860,9 @@
       <w:spacing w:val="5"/>
     </w:rPr>
   </w:style>
-  <w:style w:type="table" w:styleId="Tabellenraster">
+  <w:style w:type="table" w:styleId="TableGrid">
     <w:name w:val="Table Grid"/>
-    <w:basedOn w:val="NormaleTabelle"/>
+    <w:basedOn w:val="TableNormal"/>
     <w:uiPriority w:val="39"/>
     <w:rsid w:val="00A84B03"/>
     <w:pPr>
@@ -3013,4 +4175,10 @@
     </a:ext>
   </a:extLst>
 </a:theme>
+</file>
+
+<file path=docMetadata/LabelInfo.xml><?xml version="1.0" encoding="utf-8"?>
+<clbl:labelList xmlns:clbl="http://schemas.microsoft.com/office/2020/mipLabelMetadata">
+  <clbl:label id="{42f7676c-f455-423c-82f6-dc2d99791af7}" enabled="0" method="" siteId="{42f7676c-f455-423c-82f6-dc2d99791af7}" removed="1"/>
+</clbl:labelList>
 </file>